--- a/Techkid Python Class Notes.docx
+++ b/Techkid Python Class Notes.docx
@@ -56,14 +56,9 @@
       </w:r>
       <w:proofErr w:type="spellEnd"/>
       <w:r>
-        <w:t xml:space="preserve">&gt; </w:t>
-      </w:r>
-      <w:bookmarkStart w:id="0" w:name="_GoBack"/>
-      <w:r>
-        <w:t>cd '.\Session 1\'</w:t>
-      </w:r>
-    </w:p>
-    <w:bookmarkEnd w:id="0"/>
+        <w:t>&gt; cd '.\Session 1\'</w:t>
+      </w:r>
+    </w:p>
     <w:p/>
     <w:p>
       <w:r>
@@ -616,9 +611,12 @@
       </w:r>
       <w:proofErr w:type="spellStart"/>
       <w:r>
-        <w:t>bla"</w:t>
-      </w:r>
-      <w:proofErr w:type="spellEnd"/>
+        <w:t>bla</w:t>
+      </w:r>
+      <w:proofErr w:type="spellEnd"/>
+      <w:r>
+        <w:t>"</w:t>
+      </w:r>
     </w:p>
     <w:p>
       <w:r>
@@ -642,6 +640,1568 @@
         <w:t xml:space="preserve"> push</w:t>
       </w:r>
     </w:p>
+    <w:p/>
+    <w:p>
+      <w:r>
+        <w:t>SS2:</w:t>
+      </w:r>
+    </w:p>
+    <w:p/>
+    <w:p>
+      <w:pPr>
+        <w:shd w:val="clear" w:color="auto" w:fill="1E1E1E"/>
+        <w:spacing w:after="0" w:line="285" w:lineRule="atLeast"/>
+        <w:rPr>
+          <w:rFonts w:ascii="Consolas" w:eastAsia="Times New Roman" w:hAnsi="Consolas" w:cs="Times New Roman"/>
+          <w:color w:val="D4D4D4"/>
+          <w:sz w:val="21"/>
+          <w:szCs w:val="21"/>
+        </w:rPr>
+      </w:pPr>
+      <w:r>
+        <w:rPr>
+          <w:rFonts w:ascii="Consolas" w:eastAsia="Times New Roman" w:hAnsi="Consolas" w:cs="Times New Roman"/>
+          <w:color w:val="DCDCAA"/>
+          <w:sz w:val="21"/>
+          <w:szCs w:val="21"/>
+        </w:rPr>
+        <w:t>print</w:t>
+      </w:r>
+      <w:r>
+        <w:rPr>
+          <w:rFonts w:ascii="Consolas" w:eastAsia="Times New Roman" w:hAnsi="Consolas" w:cs="Times New Roman"/>
+          <w:color w:val="D4D4D4"/>
+          <w:sz w:val="21"/>
+          <w:szCs w:val="21"/>
+        </w:rPr>
+        <w:t>(*r1)</w:t>
+      </w:r>
+    </w:p>
+    <w:p>
+      <w:r>
+        <w:t xml:space="preserve"> in </w:t>
+      </w:r>
+      <w:proofErr w:type="spellStart"/>
+      <w:r>
+        <w:t>tat</w:t>
+      </w:r>
+      <w:proofErr w:type="spellEnd"/>
+      <w:r>
+        <w:t xml:space="preserve"> ca </w:t>
+      </w:r>
+      <w:proofErr w:type="spellStart"/>
+      <w:r>
+        <w:t>nhung</w:t>
+      </w:r>
+      <w:proofErr w:type="spellEnd"/>
+      <w:r>
+        <w:t xml:space="preserve"> </w:t>
+      </w:r>
+      <w:proofErr w:type="spellStart"/>
+      <w:r>
+        <w:t>gi</w:t>
+      </w:r>
+      <w:proofErr w:type="spellEnd"/>
+      <w:r>
+        <w:t xml:space="preserve"> co </w:t>
+      </w:r>
+      <w:proofErr w:type="spellStart"/>
+      <w:r>
+        <w:t>trong</w:t>
+      </w:r>
+      <w:proofErr w:type="spellEnd"/>
+      <w:r>
+        <w:t xml:space="preserve"> r1</w:t>
+      </w:r>
+    </w:p>
+    <w:p>
+      <w:r>
+        <w:t>range (10): 10 is stop (default start from 0)</w:t>
+      </w:r>
+    </w:p>
+    <w:p>
+      <w:r>
+        <w:t>range (5,10): 5 is start, 10 is stop</w:t>
+      </w:r>
+    </w:p>
+    <w:p>
+      <w:r>
+        <w:t>range (5,10,2): 2 is interval from the starter (step)</w:t>
+      </w:r>
+    </w:p>
+    <w:p>
+      <w:pPr>
+        <w:shd w:val="clear" w:color="auto" w:fill="1E1E1E"/>
+        <w:spacing w:after="0" w:line="285" w:lineRule="atLeast"/>
+        <w:rPr>
+          <w:rFonts w:ascii="Consolas" w:eastAsia="Times New Roman" w:hAnsi="Consolas" w:cs="Times New Roman"/>
+          <w:color w:val="D4D4D4"/>
+          <w:sz w:val="21"/>
+          <w:szCs w:val="21"/>
+        </w:rPr>
+      </w:pPr>
+      <w:r>
+        <w:rPr>
+          <w:rFonts w:ascii="Consolas" w:eastAsia="Times New Roman" w:hAnsi="Consolas" w:cs="Times New Roman"/>
+          <w:color w:val="C586C0"/>
+          <w:sz w:val="21"/>
+          <w:szCs w:val="21"/>
+        </w:rPr>
+        <w:t>for</w:t>
+      </w:r>
+      <w:r>
+        <w:rPr>
+          <w:rFonts w:ascii="Consolas" w:eastAsia="Times New Roman" w:hAnsi="Consolas" w:cs="Times New Roman"/>
+          <w:color w:val="D4D4D4"/>
+          <w:sz w:val="21"/>
+          <w:szCs w:val="21"/>
+        </w:rPr>
+        <w:t xml:space="preserve"> </w:t>
+      </w:r>
+      <w:proofErr w:type="spellStart"/>
+      <w:r>
+        <w:rPr>
+          <w:rFonts w:ascii="Consolas" w:eastAsia="Times New Roman" w:hAnsi="Consolas" w:cs="Times New Roman"/>
+          <w:color w:val="D4D4D4"/>
+          <w:sz w:val="21"/>
+          <w:szCs w:val="21"/>
+        </w:rPr>
+        <w:t>i</w:t>
+      </w:r>
+      <w:proofErr w:type="spellEnd"/>
+      <w:r>
+        <w:rPr>
+          <w:rFonts w:ascii="Consolas" w:eastAsia="Times New Roman" w:hAnsi="Consolas" w:cs="Times New Roman"/>
+          <w:color w:val="D4D4D4"/>
+          <w:sz w:val="21"/>
+          <w:szCs w:val="21"/>
+        </w:rPr>
+        <w:t xml:space="preserve"> </w:t>
+      </w:r>
+      <w:r>
+        <w:rPr>
+          <w:rFonts w:ascii="Consolas" w:eastAsia="Times New Roman" w:hAnsi="Consolas" w:cs="Times New Roman"/>
+          <w:color w:val="569CD6"/>
+          <w:sz w:val="21"/>
+          <w:szCs w:val="21"/>
+        </w:rPr>
+        <w:t>in</w:t>
+      </w:r>
+      <w:r>
+        <w:rPr>
+          <w:rFonts w:ascii="Consolas" w:eastAsia="Times New Roman" w:hAnsi="Consolas" w:cs="Times New Roman"/>
+          <w:color w:val="D4D4D4"/>
+          <w:sz w:val="21"/>
+          <w:szCs w:val="21"/>
+        </w:rPr>
+        <w:t xml:space="preserve"> [</w:t>
+      </w:r>
+      <w:r>
+        <w:rPr>
+          <w:rFonts w:ascii="Consolas" w:eastAsia="Times New Roman" w:hAnsi="Consolas" w:cs="Times New Roman"/>
+          <w:color w:val="B5CEA8"/>
+          <w:sz w:val="21"/>
+          <w:szCs w:val="21"/>
+        </w:rPr>
+        <w:t>0</w:t>
+      </w:r>
+      <w:r>
+        <w:rPr>
+          <w:rFonts w:ascii="Consolas" w:eastAsia="Times New Roman" w:hAnsi="Consolas" w:cs="Times New Roman"/>
+          <w:color w:val="D4D4D4"/>
+          <w:sz w:val="21"/>
+          <w:szCs w:val="21"/>
+        </w:rPr>
+        <w:t>,</w:t>
+      </w:r>
+      <w:r>
+        <w:rPr>
+          <w:rFonts w:ascii="Consolas" w:eastAsia="Times New Roman" w:hAnsi="Consolas" w:cs="Times New Roman"/>
+          <w:color w:val="B5CEA8"/>
+          <w:sz w:val="21"/>
+          <w:szCs w:val="21"/>
+        </w:rPr>
+        <w:t>1</w:t>
+      </w:r>
+      <w:r>
+        <w:rPr>
+          <w:rFonts w:ascii="Consolas" w:eastAsia="Times New Roman" w:hAnsi="Consolas" w:cs="Times New Roman"/>
+          <w:color w:val="D4D4D4"/>
+          <w:sz w:val="21"/>
+          <w:szCs w:val="21"/>
+        </w:rPr>
+        <w:t>,</w:t>
+      </w:r>
+      <w:r>
+        <w:rPr>
+          <w:rFonts w:ascii="Consolas" w:eastAsia="Times New Roman" w:hAnsi="Consolas" w:cs="Times New Roman"/>
+          <w:color w:val="B5CEA8"/>
+          <w:sz w:val="21"/>
+          <w:szCs w:val="21"/>
+        </w:rPr>
+        <w:t>8</w:t>
+      </w:r>
+      <w:r>
+        <w:rPr>
+          <w:rFonts w:ascii="Consolas" w:eastAsia="Times New Roman" w:hAnsi="Consolas" w:cs="Times New Roman"/>
+          <w:color w:val="D4D4D4"/>
+          <w:sz w:val="21"/>
+          <w:szCs w:val="21"/>
+        </w:rPr>
+        <w:t>,</w:t>
+      </w:r>
+      <w:r>
+        <w:rPr>
+          <w:rFonts w:ascii="Consolas" w:eastAsia="Times New Roman" w:hAnsi="Consolas" w:cs="Times New Roman"/>
+          <w:color w:val="B5CEA8"/>
+          <w:sz w:val="21"/>
+          <w:szCs w:val="21"/>
+        </w:rPr>
+        <w:t>3</w:t>
+      </w:r>
+      <w:r>
+        <w:rPr>
+          <w:rFonts w:ascii="Consolas" w:eastAsia="Times New Roman" w:hAnsi="Consolas" w:cs="Times New Roman"/>
+          <w:color w:val="D4D4D4"/>
+          <w:sz w:val="21"/>
+          <w:szCs w:val="21"/>
+        </w:rPr>
+        <w:t>,</w:t>
+      </w:r>
+      <w:r>
+        <w:rPr>
+          <w:rFonts w:ascii="Consolas" w:eastAsia="Times New Roman" w:hAnsi="Consolas" w:cs="Times New Roman"/>
+          <w:color w:val="CE9178"/>
+          <w:sz w:val="21"/>
+          <w:szCs w:val="21"/>
+        </w:rPr>
+        <w:t>"x"</w:t>
+      </w:r>
+      <w:r>
+        <w:rPr>
+          <w:rFonts w:ascii="Consolas" w:eastAsia="Times New Roman" w:hAnsi="Consolas" w:cs="Times New Roman"/>
+          <w:color w:val="D4D4D4"/>
+          <w:sz w:val="21"/>
+          <w:szCs w:val="21"/>
+        </w:rPr>
+        <w:t>]:</w:t>
+      </w:r>
+    </w:p>
+    <w:p>
+      <w:pPr>
+        <w:shd w:val="clear" w:color="auto" w:fill="1E1E1E"/>
+        <w:spacing w:after="0" w:line="285" w:lineRule="atLeast"/>
+        <w:rPr>
+          <w:rFonts w:ascii="Consolas" w:eastAsia="Times New Roman" w:hAnsi="Consolas" w:cs="Times New Roman"/>
+          <w:color w:val="D4D4D4"/>
+          <w:sz w:val="21"/>
+          <w:szCs w:val="21"/>
+        </w:rPr>
+      </w:pPr>
+      <w:r>
+        <w:rPr>
+          <w:rFonts w:ascii="Consolas" w:eastAsia="Times New Roman" w:hAnsi="Consolas" w:cs="Times New Roman"/>
+          <w:color w:val="D4D4D4"/>
+          <w:sz w:val="21"/>
+          <w:szCs w:val="21"/>
+        </w:rPr>
+        <w:t xml:space="preserve">    </w:t>
+      </w:r>
+      <w:r>
+        <w:rPr>
+          <w:rFonts w:ascii="Consolas" w:eastAsia="Times New Roman" w:hAnsi="Consolas" w:cs="Times New Roman"/>
+          <w:color w:val="DCDCAA"/>
+          <w:sz w:val="21"/>
+          <w:szCs w:val="21"/>
+        </w:rPr>
+        <w:t>print</w:t>
+      </w:r>
+      <w:r>
+        <w:rPr>
+          <w:rFonts w:ascii="Consolas" w:eastAsia="Times New Roman" w:hAnsi="Consolas" w:cs="Times New Roman"/>
+          <w:color w:val="D4D4D4"/>
+          <w:sz w:val="21"/>
+          <w:szCs w:val="21"/>
+        </w:rPr>
+        <w:t>(</w:t>
+      </w:r>
+      <w:r>
+        <w:rPr>
+          <w:rFonts w:ascii="Consolas" w:eastAsia="Times New Roman" w:hAnsi="Consolas" w:cs="Times New Roman"/>
+          <w:color w:val="CE9178"/>
+          <w:sz w:val="21"/>
+          <w:szCs w:val="21"/>
+        </w:rPr>
+        <w:t>"hi"</w:t>
+      </w:r>
+      <w:r>
+        <w:rPr>
+          <w:rFonts w:ascii="Consolas" w:eastAsia="Times New Roman" w:hAnsi="Consolas" w:cs="Times New Roman"/>
+          <w:color w:val="D4D4D4"/>
+          <w:sz w:val="21"/>
+          <w:szCs w:val="21"/>
+        </w:rPr>
+        <w:t>)</w:t>
+      </w:r>
+    </w:p>
+    <w:p>
+      <w:r>
+        <w:t xml:space="preserve">PS D:\Python </w:t>
+      </w:r>
+      <w:proofErr w:type="spellStart"/>
+      <w:r>
+        <w:t>Techkid</w:t>
+      </w:r>
+      <w:proofErr w:type="spellEnd"/>
+      <w:r>
+        <w:t>\Session 2&gt; python for_explanation.py</w:t>
+      </w:r>
+    </w:p>
+    <w:p>
+      <w:r>
+        <w:t>hi</w:t>
+      </w:r>
+    </w:p>
+    <w:p>
+      <w:r>
+        <w:t>hi</w:t>
+      </w:r>
+    </w:p>
+    <w:p>
+      <w:r>
+        <w:t>hi</w:t>
+      </w:r>
+    </w:p>
+    <w:p>
+      <w:r>
+        <w:t>hi</w:t>
+      </w:r>
+    </w:p>
+    <w:p>
+      <w:r>
+        <w:t>hi</w:t>
+      </w:r>
+    </w:p>
+    <w:p>
+      <w:r>
+        <w:t>5 times as the numbers of element in array</w:t>
+      </w:r>
+    </w:p>
+    <w:p/>
+    <w:p>
+      <w:pPr>
+        <w:rPr>
+          <w:b/>
+        </w:rPr>
+      </w:pPr>
+      <w:r>
+        <w:rPr>
+          <w:b/>
+        </w:rPr>
+        <w:t>SS3:</w:t>
+      </w:r>
+      <w:r>
+        <w:rPr>
+          <w:b/>
+        </w:rPr>
+        <w:t xml:space="preserve"> 01/03</w:t>
+      </w:r>
+    </w:p>
+    <w:p>
+      <w:pPr>
+        <w:rPr>
+          <w:b/>
+        </w:rPr>
+      </w:pPr>
+    </w:p>
+    <w:p>
+      <w:pPr>
+        <w:shd w:val="clear" w:color="auto" w:fill="1E1E1E"/>
+        <w:spacing w:after="0" w:line="285" w:lineRule="atLeast"/>
+        <w:rPr>
+          <w:rFonts w:ascii="Consolas" w:eastAsia="Times New Roman" w:hAnsi="Consolas" w:cs="Times New Roman"/>
+          <w:color w:val="D4D4D4"/>
+          <w:sz w:val="21"/>
+          <w:szCs w:val="21"/>
+        </w:rPr>
+      </w:pPr>
+      <w:r>
+        <w:rPr>
+          <w:rFonts w:ascii="Consolas" w:eastAsia="Times New Roman" w:hAnsi="Consolas" w:cs="Times New Roman"/>
+          <w:color w:val="C586C0"/>
+          <w:sz w:val="21"/>
+          <w:szCs w:val="21"/>
+        </w:rPr>
+        <w:t>if</w:t>
+      </w:r>
+      <w:r>
+        <w:rPr>
+          <w:rFonts w:ascii="Consolas" w:eastAsia="Times New Roman" w:hAnsi="Consolas" w:cs="Times New Roman"/>
+          <w:color w:val="D4D4D4"/>
+          <w:sz w:val="21"/>
+          <w:szCs w:val="21"/>
+        </w:rPr>
+        <w:t xml:space="preserve"> count ==</w:t>
+      </w:r>
+      <w:r>
+        <w:rPr>
+          <w:rFonts w:ascii="Consolas" w:eastAsia="Times New Roman" w:hAnsi="Consolas" w:cs="Times New Roman"/>
+          <w:color w:val="B5CEA8"/>
+          <w:sz w:val="21"/>
+          <w:szCs w:val="21"/>
+        </w:rPr>
+        <w:t>2</w:t>
+      </w:r>
+      <w:r>
+        <w:rPr>
+          <w:rFonts w:ascii="Consolas" w:eastAsia="Times New Roman" w:hAnsi="Consolas" w:cs="Times New Roman"/>
+          <w:color w:val="D4D4D4"/>
+          <w:sz w:val="21"/>
+          <w:szCs w:val="21"/>
+        </w:rPr>
+        <w:t>:</w:t>
+      </w:r>
+    </w:p>
+    <w:p>
+      <w:pPr>
+        <w:shd w:val="clear" w:color="auto" w:fill="1E1E1E"/>
+        <w:spacing w:after="0" w:line="285" w:lineRule="atLeast"/>
+        <w:rPr>
+          <w:rFonts w:ascii="Consolas" w:eastAsia="Times New Roman" w:hAnsi="Consolas" w:cs="Times New Roman"/>
+          <w:color w:val="D4D4D4"/>
+          <w:sz w:val="21"/>
+          <w:szCs w:val="21"/>
+        </w:rPr>
+      </w:pPr>
+      <w:r>
+        <w:rPr>
+          <w:rFonts w:ascii="Consolas" w:eastAsia="Times New Roman" w:hAnsi="Consolas" w:cs="Times New Roman"/>
+          <w:color w:val="D4D4D4"/>
+          <w:sz w:val="21"/>
+          <w:szCs w:val="21"/>
+        </w:rPr>
+        <w:t xml:space="preserve">        </w:t>
+      </w:r>
+      <w:r>
+        <w:rPr>
+          <w:rFonts w:ascii="Consolas" w:eastAsia="Times New Roman" w:hAnsi="Consolas" w:cs="Times New Roman"/>
+          <w:color w:val="6A9955"/>
+          <w:sz w:val="21"/>
+          <w:szCs w:val="21"/>
+        </w:rPr>
+        <w:t># loop = False</w:t>
+      </w:r>
+    </w:p>
+    <w:p>
+      <w:pPr>
+        <w:shd w:val="clear" w:color="auto" w:fill="1E1E1E"/>
+        <w:spacing w:after="0" w:line="285" w:lineRule="atLeast"/>
+        <w:rPr>
+          <w:rFonts w:ascii="Consolas" w:eastAsia="Times New Roman" w:hAnsi="Consolas" w:cs="Times New Roman"/>
+          <w:color w:val="D4D4D4"/>
+          <w:sz w:val="21"/>
+          <w:szCs w:val="21"/>
+        </w:rPr>
+      </w:pPr>
+      <w:r>
+        <w:rPr>
+          <w:rFonts w:ascii="Consolas" w:eastAsia="Times New Roman" w:hAnsi="Consolas" w:cs="Times New Roman"/>
+          <w:color w:val="D4D4D4"/>
+          <w:sz w:val="21"/>
+          <w:szCs w:val="21"/>
+        </w:rPr>
+        <w:t xml:space="preserve">        </w:t>
+      </w:r>
+      <w:r>
+        <w:rPr>
+          <w:rFonts w:ascii="Consolas" w:eastAsia="Times New Roman" w:hAnsi="Consolas" w:cs="Times New Roman"/>
+          <w:color w:val="C586C0"/>
+          <w:sz w:val="21"/>
+          <w:szCs w:val="21"/>
+        </w:rPr>
+        <w:t>break</w:t>
+      </w:r>
+      <w:r>
+        <w:rPr>
+          <w:rFonts w:ascii="Consolas" w:eastAsia="Times New Roman" w:hAnsi="Consolas" w:cs="Times New Roman"/>
+          <w:color w:val="D4D4D4"/>
+          <w:sz w:val="21"/>
+          <w:szCs w:val="21"/>
+        </w:rPr>
+        <w:t xml:space="preserve"> </w:t>
+      </w:r>
+    </w:p>
+    <w:p>
+      <w:pPr>
+        <w:shd w:val="clear" w:color="auto" w:fill="1E1E1E"/>
+        <w:spacing w:after="0" w:line="285" w:lineRule="atLeast"/>
+        <w:rPr>
+          <w:rFonts w:ascii="Consolas" w:eastAsia="Times New Roman" w:hAnsi="Consolas" w:cs="Times New Roman"/>
+          <w:color w:val="D4D4D4"/>
+          <w:sz w:val="21"/>
+          <w:szCs w:val="21"/>
+        </w:rPr>
+      </w:pPr>
+      <w:r>
+        <w:rPr>
+          <w:rFonts w:ascii="Consolas" w:eastAsia="Times New Roman" w:hAnsi="Consolas" w:cs="Times New Roman"/>
+          <w:color w:val="D4D4D4"/>
+          <w:sz w:val="21"/>
+          <w:szCs w:val="21"/>
+        </w:rPr>
+        <w:t xml:space="preserve">        </w:t>
+      </w:r>
+      <w:proofErr w:type="gramStart"/>
+      <w:r>
+        <w:rPr>
+          <w:rFonts w:ascii="Consolas" w:eastAsia="Times New Roman" w:hAnsi="Consolas" w:cs="Times New Roman"/>
+          <w:color w:val="DCDCAA"/>
+          <w:sz w:val="21"/>
+          <w:szCs w:val="21"/>
+        </w:rPr>
+        <w:t>print</w:t>
+      </w:r>
+      <w:r>
+        <w:rPr>
+          <w:rFonts w:ascii="Consolas" w:eastAsia="Times New Roman" w:hAnsi="Consolas" w:cs="Times New Roman"/>
+          <w:color w:val="D4D4D4"/>
+          <w:sz w:val="21"/>
+          <w:szCs w:val="21"/>
+        </w:rPr>
+        <w:t>(</w:t>
+      </w:r>
+      <w:proofErr w:type="gramEnd"/>
+      <w:r>
+        <w:rPr>
+          <w:rFonts w:ascii="Consolas" w:eastAsia="Times New Roman" w:hAnsi="Consolas" w:cs="Times New Roman"/>
+          <w:color w:val="CE9178"/>
+          <w:sz w:val="21"/>
+          <w:szCs w:val="21"/>
+        </w:rPr>
+        <w:t>"Bye bye"</w:t>
+      </w:r>
+      <w:r>
+        <w:rPr>
+          <w:rFonts w:ascii="Consolas" w:eastAsia="Times New Roman" w:hAnsi="Consolas" w:cs="Times New Roman"/>
+          <w:color w:val="D4D4D4"/>
+          <w:sz w:val="21"/>
+          <w:szCs w:val="21"/>
+        </w:rPr>
+        <w:t>)</w:t>
+      </w:r>
+    </w:p>
+    <w:p>
+      <w:r>
+        <w:t xml:space="preserve"> </w:t>
+      </w:r>
+      <w:proofErr w:type="spellStart"/>
+      <w:r>
+        <w:t>gặp</w:t>
+      </w:r>
+      <w:proofErr w:type="spellEnd"/>
+      <w:r>
+        <w:t xml:space="preserve"> break </w:t>
+      </w:r>
+      <w:proofErr w:type="spellStart"/>
+      <w:r>
+        <w:t>thì</w:t>
+      </w:r>
+      <w:proofErr w:type="spellEnd"/>
+      <w:r>
+        <w:t xml:space="preserve"> </w:t>
+      </w:r>
+      <w:proofErr w:type="spellStart"/>
+      <w:r>
+        <w:t>tất</w:t>
+      </w:r>
+      <w:proofErr w:type="spellEnd"/>
+      <w:r>
+        <w:t xml:space="preserve"> </w:t>
+      </w:r>
+      <w:proofErr w:type="spellStart"/>
+      <w:r>
+        <w:t>cả</w:t>
+      </w:r>
+      <w:proofErr w:type="spellEnd"/>
+      <w:r>
+        <w:t xml:space="preserve"> </w:t>
+      </w:r>
+      <w:proofErr w:type="spellStart"/>
+      <w:r>
+        <w:t>các</w:t>
+      </w:r>
+      <w:proofErr w:type="spellEnd"/>
+      <w:r>
+        <w:t xml:space="preserve"> </w:t>
+      </w:r>
+      <w:proofErr w:type="spellStart"/>
+      <w:r>
+        <w:t>câu</w:t>
+      </w:r>
+      <w:proofErr w:type="spellEnd"/>
+      <w:r>
+        <w:t xml:space="preserve"> </w:t>
+      </w:r>
+      <w:proofErr w:type="spellStart"/>
+      <w:r>
+        <w:t>lệnh</w:t>
+      </w:r>
+      <w:proofErr w:type="spellEnd"/>
+      <w:r>
+        <w:t xml:space="preserve"> </w:t>
+      </w:r>
+      <w:proofErr w:type="spellStart"/>
+      <w:r>
+        <w:t>phía</w:t>
+      </w:r>
+      <w:proofErr w:type="spellEnd"/>
+      <w:r>
+        <w:t xml:space="preserve"> </w:t>
+      </w:r>
+      <w:proofErr w:type="spellStart"/>
+      <w:r>
+        <w:t>sau</w:t>
+      </w:r>
+      <w:proofErr w:type="spellEnd"/>
+      <w:r>
+        <w:t xml:space="preserve"> </w:t>
+      </w:r>
+      <w:proofErr w:type="spellStart"/>
+      <w:r>
+        <w:t>sẽ</w:t>
+      </w:r>
+      <w:proofErr w:type="spellEnd"/>
+      <w:r>
+        <w:t xml:space="preserve"> </w:t>
+      </w:r>
+      <w:proofErr w:type="spellStart"/>
+      <w:r>
+        <w:t>ko</w:t>
+      </w:r>
+      <w:proofErr w:type="spellEnd"/>
+      <w:r>
+        <w:t xml:space="preserve"> </w:t>
+      </w:r>
+      <w:proofErr w:type="spellStart"/>
+      <w:r>
+        <w:t>có</w:t>
+      </w:r>
+      <w:proofErr w:type="spellEnd"/>
+      <w:r>
+        <w:t xml:space="preserve"> </w:t>
+      </w:r>
+      <w:proofErr w:type="spellStart"/>
+      <w:r>
+        <w:t>hiệu</w:t>
+      </w:r>
+      <w:proofErr w:type="spellEnd"/>
+      <w:r>
+        <w:t xml:space="preserve"> </w:t>
+      </w:r>
+      <w:proofErr w:type="spellStart"/>
+      <w:r>
+        <w:t>lực</w:t>
+      </w:r>
+      <w:proofErr w:type="spellEnd"/>
+    </w:p>
+    <w:p>
+      <w:proofErr w:type="spellStart"/>
+      <w:r>
+        <w:t>nếu</w:t>
+      </w:r>
+      <w:proofErr w:type="spellEnd"/>
+      <w:r>
+        <w:t xml:space="preserve"> dung </w:t>
+      </w:r>
+      <w:proofErr w:type="spellStart"/>
+      <w:r>
+        <w:t>biến</w:t>
+      </w:r>
+      <w:proofErr w:type="spellEnd"/>
+      <w:r>
+        <w:t xml:space="preserve"> loop </w:t>
+      </w:r>
+      <w:proofErr w:type="spellStart"/>
+      <w:r>
+        <w:t>thì</w:t>
+      </w:r>
+      <w:proofErr w:type="spellEnd"/>
+      <w:r>
+        <w:t xml:space="preserve"> </w:t>
+      </w:r>
+      <w:proofErr w:type="spellStart"/>
+      <w:r>
+        <w:t>các</w:t>
+      </w:r>
+      <w:proofErr w:type="spellEnd"/>
+      <w:r>
+        <w:t xml:space="preserve"> </w:t>
+      </w:r>
+      <w:proofErr w:type="spellStart"/>
+      <w:r>
+        <w:t>câu</w:t>
+      </w:r>
+      <w:proofErr w:type="spellEnd"/>
+      <w:r>
+        <w:t xml:space="preserve"> </w:t>
+      </w:r>
+      <w:proofErr w:type="spellStart"/>
+      <w:r>
+        <w:t>lệnh</w:t>
+      </w:r>
+      <w:proofErr w:type="spellEnd"/>
+      <w:r>
+        <w:t xml:space="preserve"> </w:t>
+      </w:r>
+      <w:proofErr w:type="spellStart"/>
+      <w:r>
+        <w:t>phía</w:t>
+      </w:r>
+      <w:proofErr w:type="spellEnd"/>
+      <w:r>
+        <w:t xml:space="preserve"> </w:t>
+      </w:r>
+      <w:proofErr w:type="spellStart"/>
+      <w:r>
+        <w:t>sau</w:t>
+      </w:r>
+      <w:proofErr w:type="spellEnd"/>
+      <w:r>
+        <w:t xml:space="preserve"> </w:t>
+      </w:r>
+      <w:proofErr w:type="spellStart"/>
+      <w:r>
+        <w:t>vẫn</w:t>
+      </w:r>
+      <w:proofErr w:type="spellEnd"/>
+      <w:r>
+        <w:t xml:space="preserve"> </w:t>
+      </w:r>
+      <w:proofErr w:type="spellStart"/>
+      <w:r>
+        <w:t>được</w:t>
+      </w:r>
+      <w:proofErr w:type="spellEnd"/>
+      <w:r>
+        <w:t xml:space="preserve"> </w:t>
+      </w:r>
+      <w:proofErr w:type="spellStart"/>
+      <w:r>
+        <w:t>thực</w:t>
+      </w:r>
+      <w:proofErr w:type="spellEnd"/>
+      <w:r>
+        <w:t xml:space="preserve"> </w:t>
+      </w:r>
+      <w:proofErr w:type="spellStart"/>
+      <w:r>
+        <w:t>hiện</w:t>
+      </w:r>
+      <w:proofErr w:type="spellEnd"/>
+    </w:p>
+    <w:p>
+      <w:proofErr w:type="spellStart"/>
+      <w:r>
+        <w:t>Khi</w:t>
+      </w:r>
+      <w:proofErr w:type="spellEnd"/>
+      <w:r>
+        <w:t xml:space="preserve"> </w:t>
+      </w:r>
+      <w:proofErr w:type="spellStart"/>
+      <w:r>
+        <w:t>nào</w:t>
+      </w:r>
+      <w:proofErr w:type="spellEnd"/>
+      <w:r>
+        <w:t xml:space="preserve"> </w:t>
+      </w:r>
+      <w:proofErr w:type="spellStart"/>
+      <w:r>
+        <w:t>náy</w:t>
+      </w:r>
+      <w:proofErr w:type="spellEnd"/>
+      <w:r>
+        <w:t xml:space="preserve"> </w:t>
+      </w:r>
+      <w:proofErr w:type="spellStart"/>
+      <w:r>
+        <w:t>đơn</w:t>
+      </w:r>
+      <w:proofErr w:type="spellEnd"/>
+      <w:r>
+        <w:t xml:space="preserve"> </w:t>
+      </w:r>
+      <w:proofErr w:type="spellStart"/>
+      <w:r>
+        <w:t>khi</w:t>
+      </w:r>
+      <w:proofErr w:type="spellEnd"/>
+      <w:r>
+        <w:t xml:space="preserve"> </w:t>
+      </w:r>
+      <w:proofErr w:type="spellStart"/>
+      <w:r>
+        <w:t>nào</w:t>
+      </w:r>
+      <w:proofErr w:type="spellEnd"/>
+      <w:r>
+        <w:t xml:space="preserve"> </w:t>
+      </w:r>
+      <w:proofErr w:type="spellStart"/>
+      <w:r>
+        <w:t>nháy</w:t>
+      </w:r>
+      <w:proofErr w:type="spellEnd"/>
+      <w:r>
+        <w:t xml:space="preserve"> </w:t>
+      </w:r>
+      <w:proofErr w:type="spellStart"/>
+      <w:r>
+        <w:t>kép</w:t>
+      </w:r>
+      <w:proofErr w:type="spellEnd"/>
+      <w:r>
+        <w:t>”</w:t>
+      </w:r>
+    </w:p>
+    <w:p>
+      <w:proofErr w:type="spellStart"/>
+      <w:r>
+        <w:t>Không</w:t>
+      </w:r>
+      <w:proofErr w:type="spellEnd"/>
+      <w:r>
+        <w:t xml:space="preserve"> </w:t>
+      </w:r>
+      <w:proofErr w:type="spellStart"/>
+      <w:r>
+        <w:t>có</w:t>
+      </w:r>
+      <w:proofErr w:type="spellEnd"/>
+      <w:r>
+        <w:t xml:space="preserve"> </w:t>
+      </w:r>
+      <w:proofErr w:type="spellStart"/>
+      <w:r>
+        <w:t>sự</w:t>
+      </w:r>
+      <w:proofErr w:type="spellEnd"/>
+      <w:r>
+        <w:t xml:space="preserve"> </w:t>
+      </w:r>
+      <w:proofErr w:type="spellStart"/>
+      <w:r>
+        <w:t>khác</w:t>
+      </w:r>
+      <w:proofErr w:type="spellEnd"/>
+      <w:r>
+        <w:t xml:space="preserve"> </w:t>
+      </w:r>
+      <w:proofErr w:type="spellStart"/>
+      <w:r>
+        <w:t>nhau</w:t>
+      </w:r>
+      <w:proofErr w:type="spellEnd"/>
+      <w:r>
+        <w:t xml:space="preserve">, </w:t>
+      </w:r>
+      <w:proofErr w:type="spellStart"/>
+      <w:r>
+        <w:t>trong</w:t>
+      </w:r>
+      <w:proofErr w:type="spellEnd"/>
+      <w:r>
+        <w:t xml:space="preserve"> </w:t>
+      </w:r>
+      <w:proofErr w:type="spellStart"/>
+      <w:r>
+        <w:t>trường</w:t>
+      </w:r>
+      <w:proofErr w:type="spellEnd"/>
+      <w:r>
+        <w:t xml:space="preserve"> </w:t>
+      </w:r>
+      <w:proofErr w:type="spellStart"/>
+      <w:r>
+        <w:t>hợp</w:t>
+      </w:r>
+      <w:proofErr w:type="spellEnd"/>
+      <w:r>
+        <w:t xml:space="preserve"> string </w:t>
+      </w:r>
+      <w:proofErr w:type="spellStart"/>
+      <w:r>
+        <w:t>có</w:t>
+      </w:r>
+      <w:proofErr w:type="spellEnd"/>
+      <w:r>
+        <w:t xml:space="preserve"> </w:t>
+      </w:r>
+      <w:proofErr w:type="spellStart"/>
+      <w:r>
+        <w:t>dấu</w:t>
+      </w:r>
+      <w:proofErr w:type="spellEnd"/>
+      <w:r>
+        <w:t xml:space="preserve"> </w:t>
+      </w:r>
+      <w:proofErr w:type="gramStart"/>
+      <w:r>
+        <w:t xml:space="preserve">‘ </w:t>
+      </w:r>
+      <w:proofErr w:type="spellStart"/>
+      <w:r>
+        <w:t>thì</w:t>
+      </w:r>
+      <w:proofErr w:type="spellEnd"/>
+      <w:proofErr w:type="gramEnd"/>
+      <w:r>
+        <w:t xml:space="preserve"> dung “ </w:t>
+      </w:r>
+      <w:proofErr w:type="spellStart"/>
+      <w:r>
+        <w:t>bao</w:t>
+      </w:r>
+      <w:proofErr w:type="spellEnd"/>
+      <w:r>
+        <w:t xml:space="preserve"> </w:t>
+      </w:r>
+      <w:proofErr w:type="spellStart"/>
+      <w:r>
+        <w:t>ngoài</w:t>
+      </w:r>
+      <w:proofErr w:type="spellEnd"/>
+    </w:p>
+    <w:p>
+      <w:proofErr w:type="spellStart"/>
+      <w:r>
+        <w:t>Còn</w:t>
+      </w:r>
+      <w:proofErr w:type="spellEnd"/>
+      <w:r>
+        <w:t xml:space="preserve"> </w:t>
+      </w:r>
+      <w:proofErr w:type="spellStart"/>
+      <w:r>
+        <w:t>lại</w:t>
+      </w:r>
+      <w:proofErr w:type="spellEnd"/>
+      <w:r>
+        <w:t xml:space="preserve"> </w:t>
+      </w:r>
+      <w:proofErr w:type="spellStart"/>
+      <w:r>
+        <w:t>hai</w:t>
+      </w:r>
+      <w:proofErr w:type="spellEnd"/>
+      <w:r>
+        <w:t xml:space="preserve"> </w:t>
+      </w:r>
+      <w:proofErr w:type="spellStart"/>
+      <w:r>
+        <w:t>cái</w:t>
+      </w:r>
+      <w:proofErr w:type="spellEnd"/>
+      <w:r>
+        <w:t xml:space="preserve"> </w:t>
+      </w:r>
+      <w:proofErr w:type="spellStart"/>
+      <w:r>
+        <w:t>tương</w:t>
+      </w:r>
+      <w:proofErr w:type="spellEnd"/>
+      <w:r>
+        <w:t xml:space="preserve"> </w:t>
+      </w:r>
+      <w:proofErr w:type="spellStart"/>
+      <w:r>
+        <w:t>đương</w:t>
+      </w:r>
+      <w:proofErr w:type="spellEnd"/>
+      <w:r>
+        <w:t xml:space="preserve"> </w:t>
+      </w:r>
+      <w:proofErr w:type="spellStart"/>
+      <w:r>
+        <w:t>nhau</w:t>
+      </w:r>
+      <w:proofErr w:type="spellEnd"/>
+    </w:p>
+    <w:p>
+      <w:pPr>
+        <w:shd w:val="clear" w:color="auto" w:fill="1E1E1E"/>
+        <w:spacing w:after="0" w:line="285" w:lineRule="atLeast"/>
+        <w:rPr>
+          <w:rFonts w:ascii="Consolas" w:eastAsia="Times New Roman" w:hAnsi="Consolas" w:cs="Times New Roman"/>
+          <w:color w:val="D4D4D4"/>
+          <w:sz w:val="21"/>
+          <w:szCs w:val="21"/>
+        </w:rPr>
+      </w:pPr>
+      <w:r>
+        <w:rPr>
+          <w:rFonts w:ascii="Consolas" w:eastAsia="Times New Roman" w:hAnsi="Consolas" w:cs="Times New Roman"/>
+          <w:color w:val="D4D4D4"/>
+          <w:sz w:val="21"/>
+          <w:szCs w:val="21"/>
+        </w:rPr>
+        <w:t>menu = [</w:t>
+      </w:r>
+      <w:r>
+        <w:rPr>
+          <w:rFonts w:ascii="Consolas" w:eastAsia="Times New Roman" w:hAnsi="Consolas" w:cs="Times New Roman"/>
+          <w:color w:val="CE9178"/>
+          <w:sz w:val="21"/>
+          <w:szCs w:val="21"/>
+        </w:rPr>
+        <w:t>"COM"</w:t>
+      </w:r>
+      <w:r>
+        <w:rPr>
+          <w:rFonts w:ascii="Consolas" w:eastAsia="Times New Roman" w:hAnsi="Consolas" w:cs="Times New Roman"/>
+          <w:color w:val="D4D4D4"/>
+          <w:sz w:val="21"/>
+          <w:szCs w:val="21"/>
+        </w:rPr>
+        <w:t xml:space="preserve">, </w:t>
+      </w:r>
+      <w:r>
+        <w:rPr>
+          <w:rFonts w:ascii="Consolas" w:eastAsia="Times New Roman" w:hAnsi="Consolas" w:cs="Times New Roman"/>
+          <w:color w:val="CE9178"/>
+          <w:sz w:val="21"/>
+          <w:szCs w:val="21"/>
+        </w:rPr>
+        <w:t>"PHO"</w:t>
+      </w:r>
+      <w:r>
+        <w:rPr>
+          <w:rFonts w:ascii="Consolas" w:eastAsia="Times New Roman" w:hAnsi="Consolas" w:cs="Times New Roman"/>
+          <w:color w:val="D4D4D4"/>
+          <w:sz w:val="21"/>
+          <w:szCs w:val="21"/>
+        </w:rPr>
+        <w:t xml:space="preserve">, </w:t>
+      </w:r>
+      <w:r>
+        <w:rPr>
+          <w:rFonts w:ascii="Consolas" w:eastAsia="Times New Roman" w:hAnsi="Consolas" w:cs="Times New Roman"/>
+          <w:color w:val="CE9178"/>
+          <w:sz w:val="21"/>
+          <w:szCs w:val="21"/>
+        </w:rPr>
+        <w:t>"BUN DAU"</w:t>
+      </w:r>
+      <w:r>
+        <w:rPr>
+          <w:rFonts w:ascii="Consolas" w:eastAsia="Times New Roman" w:hAnsi="Consolas" w:cs="Times New Roman"/>
+          <w:color w:val="D4D4D4"/>
+          <w:sz w:val="21"/>
+          <w:szCs w:val="21"/>
+        </w:rPr>
+        <w:t xml:space="preserve">, </w:t>
+      </w:r>
+      <w:r>
+        <w:rPr>
+          <w:rFonts w:ascii="Consolas" w:eastAsia="Times New Roman" w:hAnsi="Consolas" w:cs="Times New Roman"/>
+          <w:color w:val="CE9178"/>
+          <w:sz w:val="21"/>
+          <w:szCs w:val="21"/>
+        </w:rPr>
+        <w:t>"MAM TOM"</w:t>
+      </w:r>
+      <w:r>
+        <w:rPr>
+          <w:rFonts w:ascii="Consolas" w:eastAsia="Times New Roman" w:hAnsi="Consolas" w:cs="Times New Roman"/>
+          <w:color w:val="D4D4D4"/>
+          <w:sz w:val="21"/>
+          <w:szCs w:val="21"/>
+        </w:rPr>
+        <w:t>]</w:t>
+      </w:r>
+    </w:p>
+    <w:p>
+      <w:pPr>
+        <w:shd w:val="clear" w:color="auto" w:fill="1E1E1E"/>
+        <w:spacing w:after="0" w:line="285" w:lineRule="atLeast"/>
+        <w:rPr>
+          <w:rFonts w:ascii="Consolas" w:eastAsia="Times New Roman" w:hAnsi="Consolas" w:cs="Times New Roman"/>
+          <w:color w:val="D4D4D4"/>
+          <w:sz w:val="21"/>
+          <w:szCs w:val="21"/>
+        </w:rPr>
+      </w:pPr>
+      <w:proofErr w:type="spellStart"/>
+      <w:proofErr w:type="gramStart"/>
+      <w:r>
+        <w:rPr>
+          <w:rFonts w:ascii="Consolas" w:eastAsia="Times New Roman" w:hAnsi="Consolas" w:cs="Times New Roman"/>
+          <w:color w:val="D4D4D4"/>
+          <w:sz w:val="21"/>
+          <w:szCs w:val="21"/>
+        </w:rPr>
+        <w:t>menu.append</w:t>
+      </w:r>
+      <w:proofErr w:type="spellEnd"/>
+      <w:proofErr w:type="gramEnd"/>
+      <w:r>
+        <w:rPr>
+          <w:rFonts w:ascii="Consolas" w:eastAsia="Times New Roman" w:hAnsi="Consolas" w:cs="Times New Roman"/>
+          <w:color w:val="D4D4D4"/>
+          <w:sz w:val="21"/>
+          <w:szCs w:val="21"/>
+        </w:rPr>
+        <w:t xml:space="preserve"> (</w:t>
+      </w:r>
+      <w:r>
+        <w:rPr>
+          <w:rFonts w:ascii="Consolas" w:eastAsia="Times New Roman" w:hAnsi="Consolas" w:cs="Times New Roman"/>
+          <w:color w:val="CE9178"/>
+          <w:sz w:val="21"/>
+          <w:szCs w:val="21"/>
+        </w:rPr>
+        <w:t>"BUN CHA"</w:t>
+      </w:r>
+      <w:r>
+        <w:rPr>
+          <w:rFonts w:ascii="Consolas" w:eastAsia="Times New Roman" w:hAnsi="Consolas" w:cs="Times New Roman"/>
+          <w:color w:val="D4D4D4"/>
+          <w:sz w:val="21"/>
+          <w:szCs w:val="21"/>
+        </w:rPr>
+        <w:t>)</w:t>
+      </w:r>
+    </w:p>
+    <w:p>
+      <w:pPr>
+        <w:shd w:val="clear" w:color="auto" w:fill="1E1E1E"/>
+        <w:spacing w:after="0" w:line="285" w:lineRule="atLeast"/>
+        <w:rPr>
+          <w:rFonts w:ascii="Consolas" w:eastAsia="Times New Roman" w:hAnsi="Consolas" w:cs="Times New Roman"/>
+          <w:color w:val="D4D4D4"/>
+          <w:sz w:val="21"/>
+          <w:szCs w:val="21"/>
+        </w:rPr>
+      </w:pPr>
+    </w:p>
+    <w:p>
+      <w:pPr>
+        <w:shd w:val="clear" w:color="auto" w:fill="1E1E1E"/>
+        <w:spacing w:after="0" w:line="285" w:lineRule="atLeast"/>
+        <w:rPr>
+          <w:rFonts w:ascii="Consolas" w:eastAsia="Times New Roman" w:hAnsi="Consolas" w:cs="Times New Roman"/>
+          <w:color w:val="D4D4D4"/>
+          <w:sz w:val="21"/>
+          <w:szCs w:val="21"/>
+        </w:rPr>
+      </w:pPr>
+      <w:r>
+        <w:rPr>
+          <w:rFonts w:ascii="Consolas" w:eastAsia="Times New Roman" w:hAnsi="Consolas" w:cs="Times New Roman"/>
+          <w:color w:val="DCDCAA"/>
+          <w:sz w:val="21"/>
+          <w:szCs w:val="21"/>
+        </w:rPr>
+        <w:t>print</w:t>
+      </w:r>
+      <w:r>
+        <w:rPr>
+          <w:rFonts w:ascii="Consolas" w:eastAsia="Times New Roman" w:hAnsi="Consolas" w:cs="Times New Roman"/>
+          <w:color w:val="D4D4D4"/>
+          <w:sz w:val="21"/>
+          <w:szCs w:val="21"/>
+        </w:rPr>
+        <w:t>(menu)</w:t>
+      </w:r>
+    </w:p>
+    <w:p>
+      <w:r>
+        <w:t xml:space="preserve">PS D:\Python </w:t>
+      </w:r>
+      <w:proofErr w:type="spellStart"/>
+      <w:r>
+        <w:t>Techkid</w:t>
+      </w:r>
+      <w:proofErr w:type="spellEnd"/>
+      <w:r>
+        <w:t>\Session 3&gt; python list_intro.py</w:t>
+      </w:r>
+    </w:p>
+    <w:p>
+      <w:r>
+        <w:t>['COM', 'PHO', 'BUN DAU', 'MAM TOM', 'BUN CHA']</w:t>
+      </w:r>
+    </w:p>
+    <w:p/>
+    <w:p>
+      <w:pPr>
+        <w:shd w:val="clear" w:color="auto" w:fill="1E1E1E"/>
+        <w:spacing w:after="0" w:line="285" w:lineRule="atLeast"/>
+        <w:rPr>
+          <w:rFonts w:ascii="Consolas" w:eastAsia="Times New Roman" w:hAnsi="Consolas" w:cs="Times New Roman"/>
+          <w:color w:val="D4D4D4"/>
+          <w:sz w:val="21"/>
+          <w:szCs w:val="21"/>
+        </w:rPr>
+      </w:pPr>
+      <w:r>
+        <w:rPr>
+          <w:rFonts w:ascii="Consolas" w:eastAsia="Times New Roman" w:hAnsi="Consolas" w:cs="Times New Roman"/>
+          <w:color w:val="DCDCAA"/>
+          <w:sz w:val="21"/>
+          <w:szCs w:val="21"/>
+        </w:rPr>
+        <w:t>print</w:t>
+      </w:r>
+      <w:r>
+        <w:rPr>
+          <w:rFonts w:ascii="Consolas" w:eastAsia="Times New Roman" w:hAnsi="Consolas" w:cs="Times New Roman"/>
+          <w:color w:val="D4D4D4"/>
+          <w:sz w:val="21"/>
+          <w:szCs w:val="21"/>
+        </w:rPr>
+        <w:t>(*menu)</w:t>
+      </w:r>
+    </w:p>
+    <w:p>
+      <w:r>
+        <w:t>COM PHO BUN DAU MAM TOM BUN CHA</w:t>
+      </w:r>
+    </w:p>
+    <w:p>
+      <w:pPr>
+        <w:shd w:val="clear" w:color="auto" w:fill="1E1E1E"/>
+        <w:spacing w:after="0" w:line="285" w:lineRule="atLeast"/>
+        <w:rPr>
+          <w:rFonts w:ascii="Consolas" w:eastAsia="Times New Roman" w:hAnsi="Consolas" w:cs="Times New Roman"/>
+          <w:color w:val="D4D4D4"/>
+          <w:sz w:val="21"/>
+          <w:szCs w:val="21"/>
+        </w:rPr>
+      </w:pPr>
+      <w:proofErr w:type="gramStart"/>
+      <w:r>
+        <w:rPr>
+          <w:rFonts w:ascii="Consolas" w:eastAsia="Times New Roman" w:hAnsi="Consolas" w:cs="Times New Roman"/>
+          <w:color w:val="DCDCAA"/>
+          <w:sz w:val="21"/>
+          <w:szCs w:val="21"/>
+        </w:rPr>
+        <w:t>print</w:t>
+      </w:r>
+      <w:r>
+        <w:rPr>
+          <w:rFonts w:ascii="Consolas" w:eastAsia="Times New Roman" w:hAnsi="Consolas" w:cs="Times New Roman"/>
+          <w:color w:val="D4D4D4"/>
+          <w:sz w:val="21"/>
+          <w:szCs w:val="21"/>
+        </w:rPr>
+        <w:t>(</w:t>
+      </w:r>
+      <w:proofErr w:type="gramEnd"/>
+      <w:r>
+        <w:rPr>
+          <w:rFonts w:ascii="Consolas" w:eastAsia="Times New Roman" w:hAnsi="Consolas" w:cs="Times New Roman"/>
+          <w:color w:val="D4D4D4"/>
+          <w:sz w:val="21"/>
+          <w:szCs w:val="21"/>
+        </w:rPr>
+        <w:t>*</w:t>
+      </w:r>
+      <w:proofErr w:type="spellStart"/>
+      <w:r>
+        <w:rPr>
+          <w:rFonts w:ascii="Consolas" w:eastAsia="Times New Roman" w:hAnsi="Consolas" w:cs="Times New Roman"/>
+          <w:color w:val="D4D4D4"/>
+          <w:sz w:val="21"/>
+          <w:szCs w:val="21"/>
+        </w:rPr>
+        <w:t>menu,</w:t>
+      </w:r>
+      <w:r>
+        <w:rPr>
+          <w:rFonts w:ascii="Consolas" w:eastAsia="Times New Roman" w:hAnsi="Consolas" w:cs="Times New Roman"/>
+          <w:color w:val="9CDCFE"/>
+          <w:sz w:val="21"/>
+          <w:szCs w:val="21"/>
+        </w:rPr>
+        <w:t>sep</w:t>
+      </w:r>
+      <w:proofErr w:type="spellEnd"/>
+      <w:r>
+        <w:rPr>
+          <w:rFonts w:ascii="Consolas" w:eastAsia="Times New Roman" w:hAnsi="Consolas" w:cs="Times New Roman"/>
+          <w:color w:val="D4D4D4"/>
+          <w:sz w:val="21"/>
+          <w:szCs w:val="21"/>
+        </w:rPr>
+        <w:t>=</w:t>
+      </w:r>
+      <w:r>
+        <w:rPr>
+          <w:rFonts w:ascii="Consolas" w:eastAsia="Times New Roman" w:hAnsi="Consolas" w:cs="Times New Roman"/>
+          <w:color w:val="CE9178"/>
+          <w:sz w:val="21"/>
+          <w:szCs w:val="21"/>
+        </w:rPr>
+        <w:t>",  "</w:t>
+      </w:r>
+      <w:r>
+        <w:rPr>
+          <w:rFonts w:ascii="Consolas" w:eastAsia="Times New Roman" w:hAnsi="Consolas" w:cs="Times New Roman"/>
+          <w:color w:val="D4D4D4"/>
+          <w:sz w:val="21"/>
+          <w:szCs w:val="21"/>
+        </w:rPr>
+        <w:t>)</w:t>
+      </w:r>
+    </w:p>
+    <w:p>
+      <w:proofErr w:type="gramStart"/>
+      <w:r>
+        <w:t>COM,  PHO</w:t>
+      </w:r>
+      <w:proofErr w:type="gramEnd"/>
+      <w:r>
+        <w:t>,  BUN DAU,  MAM TOM,  BUN CHA</w:t>
+      </w:r>
+    </w:p>
+    <w:p/>
+    <w:p/>
+    <w:p>
+      <w:pPr>
+        <w:rPr>
+          <w:b/>
+        </w:rPr>
+      </w:pPr>
+      <w:r>
+        <w:rPr>
+          <w:b/>
+        </w:rPr>
+        <w:t>SS3</w:t>
+      </w:r>
+      <w:r>
+        <w:rPr>
+          <w:b/>
+        </w:rPr>
+        <w:t xml:space="preserve"> 05/03</w:t>
+      </w:r>
+    </w:p>
+    <w:p>
+      <w:pPr>
+        <w:shd w:val="clear" w:color="auto" w:fill="1E1E1E"/>
+        <w:spacing w:after="0" w:line="360" w:lineRule="atLeast"/>
+        <w:rPr>
+          <w:rFonts w:ascii="Consolas" w:eastAsia="Times New Roman" w:hAnsi="Consolas" w:cs="Times New Roman"/>
+          <w:color w:val="D4D4D4"/>
+          <w:sz w:val="27"/>
+          <w:szCs w:val="27"/>
+        </w:rPr>
+      </w:pPr>
+      <w:r>
+        <w:rPr>
+          <w:rFonts w:ascii="Consolas" w:eastAsia="Times New Roman" w:hAnsi="Consolas" w:cs="Times New Roman"/>
+          <w:color w:val="D4D4D4"/>
+          <w:sz w:val="27"/>
+          <w:szCs w:val="27"/>
+        </w:rPr>
+        <w:t xml:space="preserve">    </w:t>
+      </w:r>
+      <w:proofErr w:type="spellStart"/>
+      <w:r>
+        <w:rPr>
+          <w:rFonts w:ascii="Consolas" w:eastAsia="Times New Roman" w:hAnsi="Consolas" w:cs="Times New Roman"/>
+          <w:color w:val="D4D4D4"/>
+          <w:sz w:val="27"/>
+          <w:szCs w:val="27"/>
+        </w:rPr>
+        <w:t>list_</w:t>
+      </w:r>
+      <w:proofErr w:type="gramStart"/>
+      <w:r>
+        <w:rPr>
+          <w:rFonts w:ascii="Consolas" w:eastAsia="Times New Roman" w:hAnsi="Consolas" w:cs="Times New Roman"/>
+          <w:color w:val="D4D4D4"/>
+          <w:sz w:val="27"/>
+          <w:szCs w:val="27"/>
+        </w:rPr>
+        <w:t>wo</w:t>
+      </w:r>
+      <w:bookmarkStart w:id="0" w:name="_GoBack"/>
+      <w:bookmarkEnd w:id="0"/>
+      <w:r>
+        <w:rPr>
+          <w:rFonts w:ascii="Consolas" w:eastAsia="Times New Roman" w:hAnsi="Consolas" w:cs="Times New Roman"/>
+          <w:color w:val="D4D4D4"/>
+          <w:sz w:val="27"/>
+          <w:szCs w:val="27"/>
+        </w:rPr>
+        <w:t>rd.remove</w:t>
+      </w:r>
+      <w:proofErr w:type="spellEnd"/>
+      <w:proofErr w:type="gramEnd"/>
+      <w:r>
+        <w:rPr>
+          <w:rFonts w:ascii="Consolas" w:eastAsia="Times New Roman" w:hAnsi="Consolas" w:cs="Times New Roman"/>
+          <w:color w:val="D4D4D4"/>
+          <w:sz w:val="27"/>
+          <w:szCs w:val="27"/>
+        </w:rPr>
+        <w:t xml:space="preserve">(char)  </w:t>
+      </w:r>
+      <w:r>
+        <w:rPr>
+          <w:rFonts w:ascii="Consolas" w:eastAsia="Times New Roman" w:hAnsi="Consolas" w:cs="Times New Roman"/>
+          <w:color w:val="6A9955"/>
+          <w:sz w:val="27"/>
+          <w:szCs w:val="27"/>
+        </w:rPr>
+        <w:t>#</w:t>
+      </w:r>
+      <w:proofErr w:type="spellStart"/>
+      <w:r>
+        <w:rPr>
+          <w:rFonts w:ascii="Consolas" w:eastAsia="Times New Roman" w:hAnsi="Consolas" w:cs="Times New Roman"/>
+          <w:color w:val="6A9955"/>
+          <w:sz w:val="27"/>
+          <w:szCs w:val="27"/>
+        </w:rPr>
+        <w:t>cach</w:t>
+      </w:r>
+      <w:proofErr w:type="spellEnd"/>
+      <w:r>
+        <w:rPr>
+          <w:rFonts w:ascii="Consolas" w:eastAsia="Times New Roman" w:hAnsi="Consolas" w:cs="Times New Roman"/>
+          <w:color w:val="6A9955"/>
+          <w:sz w:val="27"/>
+          <w:szCs w:val="27"/>
+        </w:rPr>
+        <w:t xml:space="preserve"> </w:t>
+      </w:r>
+      <w:proofErr w:type="spellStart"/>
+      <w:r>
+        <w:rPr>
+          <w:rFonts w:ascii="Consolas" w:eastAsia="Times New Roman" w:hAnsi="Consolas" w:cs="Times New Roman"/>
+          <w:color w:val="6A9955"/>
+          <w:sz w:val="27"/>
+          <w:szCs w:val="27"/>
+        </w:rPr>
+        <w:t>thu</w:t>
+      </w:r>
+      <w:proofErr w:type="spellEnd"/>
+      <w:r>
+        <w:rPr>
+          <w:rFonts w:ascii="Consolas" w:eastAsia="Times New Roman" w:hAnsi="Consolas" w:cs="Times New Roman"/>
+          <w:color w:val="6A9955"/>
+          <w:sz w:val="27"/>
+          <w:szCs w:val="27"/>
+        </w:rPr>
+        <w:t xml:space="preserve"> 3 de </w:t>
+      </w:r>
+      <w:proofErr w:type="spellStart"/>
+      <w:r>
+        <w:rPr>
+          <w:rFonts w:ascii="Consolas" w:eastAsia="Times New Roman" w:hAnsi="Consolas" w:cs="Times New Roman"/>
+          <w:color w:val="6A9955"/>
+          <w:sz w:val="27"/>
+          <w:szCs w:val="27"/>
+        </w:rPr>
+        <w:t>xoa</w:t>
+      </w:r>
+      <w:proofErr w:type="spellEnd"/>
+      <w:r>
+        <w:rPr>
+          <w:rFonts w:ascii="Consolas" w:eastAsia="Times New Roman" w:hAnsi="Consolas" w:cs="Times New Roman"/>
+          <w:color w:val="6A9955"/>
+          <w:sz w:val="27"/>
+          <w:szCs w:val="27"/>
+        </w:rPr>
+        <w:t xml:space="preserve"> 1 phan </w:t>
+      </w:r>
+      <w:proofErr w:type="spellStart"/>
+      <w:r>
+        <w:rPr>
+          <w:rFonts w:ascii="Consolas" w:eastAsia="Times New Roman" w:hAnsi="Consolas" w:cs="Times New Roman"/>
+          <w:color w:val="6A9955"/>
+          <w:sz w:val="27"/>
+          <w:szCs w:val="27"/>
+        </w:rPr>
+        <w:t>tu</w:t>
+      </w:r>
+      <w:proofErr w:type="spellEnd"/>
+      <w:r>
+        <w:rPr>
+          <w:rFonts w:ascii="Consolas" w:eastAsia="Times New Roman" w:hAnsi="Consolas" w:cs="Times New Roman"/>
+          <w:color w:val="6A9955"/>
+          <w:sz w:val="27"/>
+          <w:szCs w:val="27"/>
+        </w:rPr>
+        <w:t xml:space="preserve"> </w:t>
+      </w:r>
+      <w:proofErr w:type="spellStart"/>
+      <w:r>
+        <w:rPr>
+          <w:rFonts w:ascii="Consolas" w:eastAsia="Times New Roman" w:hAnsi="Consolas" w:cs="Times New Roman"/>
+          <w:color w:val="6A9955"/>
+          <w:sz w:val="27"/>
+          <w:szCs w:val="27"/>
+        </w:rPr>
+        <w:t>ngoai</w:t>
+      </w:r>
+      <w:proofErr w:type="spellEnd"/>
+      <w:r>
+        <w:rPr>
+          <w:rFonts w:ascii="Consolas" w:eastAsia="Times New Roman" w:hAnsi="Consolas" w:cs="Times New Roman"/>
+          <w:color w:val="6A9955"/>
+          <w:sz w:val="27"/>
+          <w:szCs w:val="27"/>
+        </w:rPr>
+        <w:t xml:space="preserve"> pop </w:t>
+      </w:r>
+      <w:proofErr w:type="spellStart"/>
+      <w:r>
+        <w:rPr>
+          <w:rFonts w:ascii="Consolas" w:eastAsia="Times New Roman" w:hAnsi="Consolas" w:cs="Times New Roman"/>
+          <w:color w:val="6A9955"/>
+          <w:sz w:val="27"/>
+          <w:szCs w:val="27"/>
+        </w:rPr>
+        <w:t>va</w:t>
+      </w:r>
+      <w:proofErr w:type="spellEnd"/>
+      <w:r>
+        <w:rPr>
+          <w:rFonts w:ascii="Consolas" w:eastAsia="Times New Roman" w:hAnsi="Consolas" w:cs="Times New Roman"/>
+          <w:color w:val="6A9955"/>
+          <w:sz w:val="27"/>
+          <w:szCs w:val="27"/>
+        </w:rPr>
+        <w:t xml:space="preserve"> del</w:t>
+      </w:r>
+    </w:p>
+    <w:p>
+      <w:pPr>
+        <w:shd w:val="clear" w:color="auto" w:fill="1E1E1E"/>
+        <w:spacing w:after="0" w:line="360" w:lineRule="atLeast"/>
+        <w:rPr>
+          <w:rFonts w:ascii="Consolas" w:eastAsia="Times New Roman" w:hAnsi="Consolas" w:cs="Times New Roman"/>
+          <w:color w:val="D4D4D4"/>
+          <w:sz w:val="27"/>
+          <w:szCs w:val="27"/>
+        </w:rPr>
+      </w:pPr>
+    </w:p>
+    <w:p>
+      <w:pPr>
+        <w:rPr>
+          <w:b/>
+        </w:rPr>
+      </w:pPr>
+    </w:p>
+    <w:p/>
+    <w:p/>
+    <w:p/>
     <w:sectPr>
       <w:pgSz w:w="12240" w:h="15840"/>
       <w:pgMar w:top="1440" w:right="1440" w:bottom="1440" w:left="1440" w:header="720" w:footer="720" w:gutter="0"/>

--- a/Techkid Python Class Notes.docx
+++ b/Techkid Python Class Notes.docx
@@ -572,13 +572,8 @@
       </w:r>
       <w:proofErr w:type="spellEnd"/>
       <w:r>
-        <w:t xml:space="preserve"> </w:t>
-      </w:r>
-      <w:proofErr w:type="gramStart"/>
-      <w:r>
-        <w:t>stage .</w:t>
-      </w:r>
-      <w:proofErr w:type="gramEnd"/>
+        <w:t xml:space="preserve"> stage .</w:t>
+      </w:r>
     </w:p>
     <w:p/>
     <w:p>
@@ -1151,7 +1146,6 @@
         </w:rPr>
         <w:t xml:space="preserve">        </w:t>
       </w:r>
-      <w:proofErr w:type="gramStart"/>
       <w:r>
         <w:rPr>
           <w:rFonts w:ascii="Consolas" w:eastAsia="Times New Roman" w:hAnsi="Consolas" w:cs="Times New Roman"/>
@@ -1170,7 +1164,6 @@
         </w:rPr>
         <w:t>(</w:t>
       </w:r>
-      <w:proofErr w:type="gramEnd"/>
       <w:r>
         <w:rPr>
           <w:rFonts w:ascii="Consolas" w:eastAsia="Times New Roman" w:hAnsi="Consolas" w:cs="Times New Roman"/>
@@ -1544,18 +1537,13 @@
       </w:r>
       <w:proofErr w:type="spellEnd"/>
       <w:r>
-        <w:t xml:space="preserve"> </w:t>
-      </w:r>
-      <w:proofErr w:type="gramStart"/>
-      <w:r>
-        <w:t xml:space="preserve">‘ </w:t>
+        <w:t xml:space="preserve"> ‘ </w:t>
       </w:r>
       <w:proofErr w:type="spellStart"/>
       <w:r>
         <w:t>thì</w:t>
       </w:r>
       <w:proofErr w:type="spellEnd"/>
-      <w:proofErr w:type="gramEnd"/>
       <w:r>
         <w:t xml:space="preserve"> dung “ </w:t>
       </w:r>
@@ -1733,7 +1721,6 @@
         </w:rPr>
       </w:pPr>
       <w:proofErr w:type="spellStart"/>
-      <w:proofErr w:type="gramStart"/>
       <w:r>
         <w:rPr>
           <w:rFonts w:ascii="Consolas" w:eastAsia="Times New Roman" w:hAnsi="Consolas" w:cs="Times New Roman"/>
@@ -1744,7 +1731,6 @@
         <w:t>menu.append</w:t>
       </w:r>
       <w:proofErr w:type="spellEnd"/>
-      <w:proofErr w:type="gramEnd"/>
       <w:r>
         <w:rPr>
           <w:rFonts w:ascii="Consolas" w:eastAsia="Times New Roman" w:hAnsi="Consolas" w:cs="Times New Roman"/>
@@ -1880,7 +1866,6 @@
           <w:szCs w:val="21"/>
         </w:rPr>
       </w:pPr>
-      <w:proofErr w:type="gramStart"/>
       <w:r>
         <w:rPr>
           <w:rFonts w:ascii="Consolas" w:eastAsia="Times New Roman" w:hAnsi="Consolas" w:cs="Times New Roman"/>
@@ -1897,17 +1882,7 @@
           <w:sz w:val="21"/>
           <w:szCs w:val="21"/>
         </w:rPr>
-        <w:t>(</w:t>
-      </w:r>
-      <w:proofErr w:type="gramEnd"/>
-      <w:r>
-        <w:rPr>
-          <w:rFonts w:ascii="Consolas" w:eastAsia="Times New Roman" w:hAnsi="Consolas" w:cs="Times New Roman"/>
-          <w:color w:val="D4D4D4"/>
-          <w:sz w:val="21"/>
-          <w:szCs w:val="21"/>
-        </w:rPr>
-        <w:t>*</w:t>
+        <w:t>(*</w:t>
       </w:r>
       <w:proofErr w:type="spellStart"/>
       <w:r>
@@ -1958,13 +1933,8 @@
       </w:r>
     </w:p>
     <w:p>
-      <w:proofErr w:type="gramStart"/>
-      <w:r>
-        <w:t>COM,  PHO</w:t>
-      </w:r>
-      <w:proofErr w:type="gramEnd"/>
-      <w:r>
-        <w:t>,  BUN DAU,  MAM TOM,  BUN CHA</w:t>
+      <w:r>
+        <w:t>COM,  PHO,  BUN DAU,  MAM TOM,  BUN CHA</w:t>
       </w:r>
     </w:p>
     <w:p/>
@@ -2016,31 +1986,9 @@
           <w:sz w:val="27"/>
           <w:szCs w:val="27"/>
         </w:rPr>
-        <w:t>list_</w:t>
-      </w:r>
-      <w:proofErr w:type="gramStart"/>
-      <w:r>
-        <w:rPr>
-          <w:rFonts w:ascii="Consolas" w:eastAsia="Times New Roman" w:hAnsi="Consolas" w:cs="Times New Roman"/>
-          <w:color w:val="D4D4D4"/>
-          <w:sz w:val="27"/>
-          <w:szCs w:val="27"/>
-        </w:rPr>
-        <w:t>wo</w:t>
-      </w:r>
-      <w:bookmarkStart w:id="0" w:name="_GoBack"/>
-      <w:bookmarkEnd w:id="0"/>
-      <w:r>
-        <w:rPr>
-          <w:rFonts w:ascii="Consolas" w:eastAsia="Times New Roman" w:hAnsi="Consolas" w:cs="Times New Roman"/>
-          <w:color w:val="D4D4D4"/>
-          <w:sz w:val="27"/>
-          <w:szCs w:val="27"/>
-        </w:rPr>
-        <w:t>rd.remove</w:t>
-      </w:r>
-      <w:proofErr w:type="spellEnd"/>
-      <w:proofErr w:type="gramEnd"/>
+        <w:t>list_word.remove</w:t>
+      </w:r>
+      <w:proofErr w:type="spellEnd"/>
       <w:r>
         <w:rPr>
           <w:rFonts w:ascii="Consolas" w:eastAsia="Times New Roman" w:hAnsi="Consolas" w:cs="Times New Roman"/>
@@ -2201,7 +2149,2128 @@
     </w:p>
     <w:p/>
     <w:p/>
+    <w:p>
+      <w:r>
+        <w:t>BTVN:</w:t>
+      </w:r>
+    </w:p>
+    <w:p>
+      <w:r>
+        <w:t>Pip install pyqt5</w:t>
+      </w:r>
+    </w:p>
+    <w:p>
+      <w:proofErr w:type="spellStart"/>
+      <w:r>
+        <w:t>Sau</w:t>
+      </w:r>
+      <w:proofErr w:type="spellEnd"/>
+      <w:r>
+        <w:t xml:space="preserve"> </w:t>
+      </w:r>
+      <w:proofErr w:type="spellStart"/>
+      <w:r>
+        <w:t>khi</w:t>
+      </w:r>
+      <w:proofErr w:type="spellEnd"/>
+      <w:r>
+        <w:t xml:space="preserve"> </w:t>
+      </w:r>
+      <w:proofErr w:type="spellStart"/>
+      <w:r>
+        <w:t>cài</w:t>
+      </w:r>
+      <w:proofErr w:type="spellEnd"/>
+      <w:r>
+        <w:t xml:space="preserve"> </w:t>
+      </w:r>
+      <w:proofErr w:type="spellStart"/>
+      <w:r>
+        <w:t>thì</w:t>
+      </w:r>
+      <w:proofErr w:type="spellEnd"/>
+      <w:r>
+        <w:t xml:space="preserve"> </w:t>
+      </w:r>
+      <w:proofErr w:type="spellStart"/>
+      <w:r>
+        <w:t>chạy</w:t>
+      </w:r>
+      <w:proofErr w:type="spellEnd"/>
+      <w:r>
+        <w:t xml:space="preserve"> app.py</w:t>
+      </w:r>
+    </w:p>
     <w:p/>
+    <w:p>
+      <w:proofErr w:type="spellStart"/>
+      <w:r>
+        <w:t>Đây</w:t>
+      </w:r>
+      <w:proofErr w:type="spellEnd"/>
+      <w:r>
+        <w:t xml:space="preserve"> </w:t>
+      </w:r>
+      <w:proofErr w:type="spellStart"/>
+      <w:r>
+        <w:t>chỉ</w:t>
+      </w:r>
+      <w:proofErr w:type="spellEnd"/>
+      <w:r>
+        <w:t xml:space="preserve"> </w:t>
+      </w:r>
+      <w:proofErr w:type="spellStart"/>
+      <w:r>
+        <w:t>là</w:t>
+      </w:r>
+      <w:proofErr w:type="spellEnd"/>
+      <w:r>
+        <w:t xml:space="preserve"> </w:t>
+      </w:r>
+      <w:proofErr w:type="spellStart"/>
+      <w:r>
+        <w:t>cái</w:t>
+      </w:r>
+      <w:proofErr w:type="spellEnd"/>
+      <w:r>
+        <w:t xml:space="preserve"> </w:t>
+      </w:r>
+      <w:proofErr w:type="spellStart"/>
+      <w:r>
+        <w:t>vỏ</w:t>
+      </w:r>
+      <w:proofErr w:type="spellEnd"/>
+      <w:r>
+        <w:t xml:space="preserve">, </w:t>
+      </w:r>
+      <w:proofErr w:type="spellStart"/>
+      <w:r>
+        <w:t>niệm</w:t>
+      </w:r>
+      <w:proofErr w:type="spellEnd"/>
+      <w:r>
+        <w:t xml:space="preserve"> </w:t>
+      </w:r>
+      <w:proofErr w:type="spellStart"/>
+      <w:r>
+        <w:t>vụ</w:t>
+      </w:r>
+      <w:proofErr w:type="spellEnd"/>
+      <w:r>
+        <w:t xml:space="preserve"> </w:t>
+      </w:r>
+      <w:proofErr w:type="spellStart"/>
+      <w:r>
+        <w:t>là</w:t>
+      </w:r>
+      <w:proofErr w:type="spellEnd"/>
+      <w:r>
+        <w:t xml:space="preserve"> </w:t>
+      </w:r>
+      <w:proofErr w:type="spellStart"/>
+      <w:r>
+        <w:t>phải</w:t>
+      </w:r>
+      <w:proofErr w:type="spellEnd"/>
+      <w:r>
+        <w:t xml:space="preserve"> </w:t>
+      </w:r>
+      <w:proofErr w:type="spellStart"/>
+      <w:r>
+        <w:t>lắp</w:t>
+      </w:r>
+      <w:proofErr w:type="spellEnd"/>
+      <w:r>
+        <w:t xml:space="preserve"> Function </w:t>
+      </w:r>
+      <w:proofErr w:type="spellStart"/>
+      <w:r>
+        <w:t>vào</w:t>
+      </w:r>
+      <w:proofErr w:type="spellEnd"/>
+      <w:r>
+        <w:t xml:space="preserve"> </w:t>
+      </w:r>
+      <w:proofErr w:type="spellStart"/>
+      <w:r>
+        <w:t>để</w:t>
+      </w:r>
+      <w:proofErr w:type="spellEnd"/>
+      <w:r>
+        <w:t xml:space="preserve"> </w:t>
+      </w:r>
+      <w:proofErr w:type="spellStart"/>
+      <w:r>
+        <w:t>có</w:t>
+      </w:r>
+      <w:proofErr w:type="spellEnd"/>
+      <w:r>
+        <w:t xml:space="preserve"> </w:t>
+      </w:r>
+      <w:proofErr w:type="spellStart"/>
+      <w:r>
+        <w:t>đc</w:t>
+      </w:r>
+      <w:proofErr w:type="spellEnd"/>
+      <w:r>
+        <w:t xml:space="preserve"> 1 app </w:t>
+      </w:r>
+      <w:proofErr w:type="spellStart"/>
+      <w:r>
+        <w:t>hoàn</w:t>
+      </w:r>
+      <w:proofErr w:type="spellEnd"/>
+      <w:r>
+        <w:t xml:space="preserve"> </w:t>
+      </w:r>
+      <w:proofErr w:type="spellStart"/>
+      <w:r>
+        <w:t>chỉnh</w:t>
+      </w:r>
+      <w:proofErr w:type="spellEnd"/>
+    </w:p>
+    <w:p>
+      <w:r>
+        <w:t xml:space="preserve">Code </w:t>
+      </w:r>
+      <w:proofErr w:type="spellStart"/>
+      <w:r>
+        <w:t>trong</w:t>
+      </w:r>
+      <w:proofErr w:type="spellEnd"/>
+      <w:r>
+        <w:t xml:space="preserve"> file freakingmath.py</w:t>
+      </w:r>
+    </w:p>
+    <w:p>
+      <w:proofErr w:type="spellStart"/>
+      <w:r>
+        <w:t>Chạy</w:t>
+      </w:r>
+      <w:proofErr w:type="spellEnd"/>
+      <w:r>
+        <w:t xml:space="preserve"> </w:t>
+      </w:r>
+      <w:proofErr w:type="spellStart"/>
+      <w:r>
+        <w:t>thì</w:t>
+      </w:r>
+      <w:proofErr w:type="spellEnd"/>
+      <w:r>
+        <w:t xml:space="preserve"> </w:t>
+      </w:r>
+      <w:proofErr w:type="spellStart"/>
+      <w:r>
+        <w:t>chạy</w:t>
+      </w:r>
+      <w:proofErr w:type="spellEnd"/>
+      <w:r>
+        <w:t xml:space="preserve"> </w:t>
+      </w:r>
+      <w:proofErr w:type="spellStart"/>
+      <w:r>
+        <w:t>trên</w:t>
+      </w:r>
+      <w:proofErr w:type="spellEnd"/>
+      <w:r>
+        <w:t xml:space="preserve"> app.py</w:t>
+      </w:r>
+    </w:p>
+    <w:p>
+      <w:r>
+        <w:t xml:space="preserve">2 </w:t>
+      </w:r>
+      <w:proofErr w:type="spellStart"/>
+      <w:r>
+        <w:t>hàm</w:t>
+      </w:r>
+      <w:proofErr w:type="spellEnd"/>
+      <w:r>
+        <w:t xml:space="preserve"> generate quiz</w:t>
+      </w:r>
+    </w:p>
+    <w:p>
+      <w:proofErr w:type="spellStart"/>
+      <w:r>
+        <w:t>Và</w:t>
+      </w:r>
+      <w:proofErr w:type="spellEnd"/>
+      <w:r>
+        <w:t xml:space="preserve"> check answer</w:t>
+      </w:r>
+    </w:p>
+    <w:p>
+      <w:proofErr w:type="spellStart"/>
+      <w:r>
+        <w:t>Tiếng</w:t>
+      </w:r>
+      <w:proofErr w:type="spellEnd"/>
+      <w:r>
+        <w:t xml:space="preserve"> false </w:t>
+      </w:r>
+      <w:proofErr w:type="spellStart"/>
+      <w:r>
+        <w:t>và</w:t>
+      </w:r>
+      <w:proofErr w:type="spellEnd"/>
+      <w:r>
+        <w:t xml:space="preserve"> </w:t>
+      </w:r>
+      <w:proofErr w:type="spellStart"/>
+      <w:r>
+        <w:t>tiếng</w:t>
+      </w:r>
+      <w:proofErr w:type="spellEnd"/>
+      <w:r>
+        <w:t xml:space="preserve"> wrong</w:t>
+      </w:r>
+    </w:p>
+    <w:p>
+      <w:proofErr w:type="spellStart"/>
+      <w:r>
+        <w:t>Đúng</w:t>
+      </w:r>
+      <w:proofErr w:type="spellEnd"/>
+      <w:r>
+        <w:t xml:space="preserve"> </w:t>
+      </w:r>
+      <w:proofErr w:type="spellStart"/>
+      <w:r>
+        <w:t>thì</w:t>
+      </w:r>
+      <w:proofErr w:type="spellEnd"/>
+      <w:r>
+        <w:t xml:space="preserve"> return true</w:t>
+      </w:r>
+    </w:p>
+    <w:p>
+      <w:r>
+        <w:t xml:space="preserve">Sai </w:t>
+      </w:r>
+      <w:proofErr w:type="spellStart"/>
+      <w:r>
+        <w:t>tihf</w:t>
+      </w:r>
+      <w:proofErr w:type="spellEnd"/>
+      <w:r>
+        <w:t xml:space="preserve"> return false</w:t>
+      </w:r>
+    </w:p>
+    <w:p/>
+    <w:p>
+      <w:pPr>
+        <w:shd w:val="clear" w:color="auto" w:fill="1E1E1E"/>
+        <w:spacing w:after="0" w:line="360" w:lineRule="atLeast"/>
+        <w:rPr>
+          <w:rFonts w:ascii="Consolas" w:eastAsia="Times New Roman" w:hAnsi="Consolas" w:cs="Times New Roman"/>
+          <w:color w:val="D4D4D4"/>
+          <w:sz w:val="27"/>
+          <w:szCs w:val="27"/>
+        </w:rPr>
+      </w:pPr>
+      <w:r>
+        <w:rPr>
+          <w:rFonts w:ascii="Consolas" w:eastAsia="Times New Roman" w:hAnsi="Consolas" w:cs="Times New Roman"/>
+          <w:color w:val="808080"/>
+          <w:sz w:val="27"/>
+          <w:szCs w:val="27"/>
+        </w:rPr>
+        <w:lastRenderedPageBreak/>
+        <w:t>&lt;!</w:t>
+      </w:r>
+      <w:r>
+        <w:rPr>
+          <w:rFonts w:ascii="Consolas" w:eastAsia="Times New Roman" w:hAnsi="Consolas" w:cs="Times New Roman"/>
+          <w:color w:val="569CD6"/>
+          <w:sz w:val="27"/>
+          <w:szCs w:val="27"/>
+        </w:rPr>
+        <w:t>DOCTYPE</w:t>
+      </w:r>
+      <w:r>
+        <w:rPr>
+          <w:rFonts w:ascii="Consolas" w:eastAsia="Times New Roman" w:hAnsi="Consolas" w:cs="Times New Roman"/>
+          <w:color w:val="D4D4D4"/>
+          <w:sz w:val="27"/>
+          <w:szCs w:val="27"/>
+        </w:rPr>
+        <w:t xml:space="preserve"> </w:t>
+      </w:r>
+      <w:r>
+        <w:rPr>
+          <w:rFonts w:ascii="Consolas" w:eastAsia="Times New Roman" w:hAnsi="Consolas" w:cs="Times New Roman"/>
+          <w:color w:val="9CDCFE"/>
+          <w:sz w:val="27"/>
+          <w:szCs w:val="27"/>
+        </w:rPr>
+        <w:t>html</w:t>
+      </w:r>
+      <w:r>
+        <w:rPr>
+          <w:rFonts w:ascii="Consolas" w:eastAsia="Times New Roman" w:hAnsi="Consolas" w:cs="Times New Roman"/>
+          <w:color w:val="808080"/>
+          <w:sz w:val="27"/>
+          <w:szCs w:val="27"/>
+        </w:rPr>
+        <w:t>&gt;</w:t>
+      </w:r>
+    </w:p>
+    <w:p/>
+    <w:p>
+      <w:proofErr w:type="spellStart"/>
+      <w:r>
+        <w:t>Khai</w:t>
+      </w:r>
+      <w:proofErr w:type="spellEnd"/>
+      <w:r>
+        <w:t xml:space="preserve"> </w:t>
+      </w:r>
+      <w:proofErr w:type="spellStart"/>
+      <w:r>
+        <w:t>bao</w:t>
+      </w:r>
+      <w:proofErr w:type="spellEnd"/>
+      <w:r>
+        <w:t xml:space="preserve"> HTML</w:t>
+      </w:r>
+    </w:p>
+    <w:p/>
+    <w:p>
+      <w:pPr>
+        <w:shd w:val="clear" w:color="auto" w:fill="1E1E1E"/>
+        <w:spacing w:line="360" w:lineRule="atLeast"/>
+        <w:rPr>
+          <w:rFonts w:ascii="Consolas" w:hAnsi="Consolas"/>
+          <w:color w:val="D4D4D4"/>
+          <w:sz w:val="27"/>
+          <w:szCs w:val="27"/>
+        </w:rPr>
+      </w:pPr>
+      <w:r>
+        <w:rPr>
+          <w:rFonts w:ascii="Consolas" w:hAnsi="Consolas"/>
+          <w:color w:val="808080"/>
+          <w:sz w:val="27"/>
+          <w:szCs w:val="27"/>
+        </w:rPr>
+        <w:t>&lt;</w:t>
+      </w:r>
+      <w:r>
+        <w:rPr>
+          <w:rFonts w:ascii="Consolas" w:hAnsi="Consolas"/>
+          <w:color w:val="569CD6"/>
+          <w:sz w:val="27"/>
+          <w:szCs w:val="27"/>
+        </w:rPr>
+        <w:t>title</w:t>
+      </w:r>
+      <w:r>
+        <w:rPr>
+          <w:rFonts w:ascii="Consolas" w:hAnsi="Consolas"/>
+          <w:color w:val="808080"/>
+          <w:sz w:val="27"/>
+          <w:szCs w:val="27"/>
+        </w:rPr>
+        <w:t>&gt;</w:t>
+      </w:r>
+      <w:r>
+        <w:rPr>
+          <w:rFonts w:ascii="Consolas" w:hAnsi="Consolas"/>
+          <w:color w:val="D4D4D4"/>
+          <w:sz w:val="27"/>
+          <w:szCs w:val="27"/>
+        </w:rPr>
+        <w:t>Document</w:t>
+      </w:r>
+      <w:r>
+        <w:rPr>
+          <w:rFonts w:ascii="Consolas" w:hAnsi="Consolas"/>
+          <w:color w:val="808080"/>
+          <w:sz w:val="27"/>
+          <w:szCs w:val="27"/>
+        </w:rPr>
+        <w:t>&lt;/</w:t>
+      </w:r>
+      <w:r>
+        <w:rPr>
+          <w:rFonts w:ascii="Consolas" w:hAnsi="Consolas"/>
+          <w:color w:val="569CD6"/>
+          <w:sz w:val="27"/>
+          <w:szCs w:val="27"/>
+        </w:rPr>
+        <w:t>title</w:t>
+      </w:r>
+      <w:r>
+        <w:rPr>
+          <w:rFonts w:ascii="Consolas" w:hAnsi="Consolas"/>
+          <w:color w:val="808080"/>
+          <w:sz w:val="27"/>
+          <w:szCs w:val="27"/>
+        </w:rPr>
+        <w:t>&gt;</w:t>
+      </w:r>
+    </w:p>
+    <w:p>
+      <w:r>
+        <w:t xml:space="preserve"> 1 </w:t>
+      </w:r>
+      <w:proofErr w:type="spellStart"/>
+      <w:r>
+        <w:t>cặp</w:t>
+      </w:r>
+      <w:proofErr w:type="spellEnd"/>
+      <w:r>
+        <w:t xml:space="preserve"> </w:t>
+      </w:r>
+      <w:proofErr w:type="spellStart"/>
+      <w:r>
+        <w:t>thẻ</w:t>
+      </w:r>
+      <w:proofErr w:type="spellEnd"/>
+      <w:r>
+        <w:t xml:space="preserve">, </w:t>
+      </w:r>
+      <w:proofErr w:type="spellStart"/>
+      <w:r>
+        <w:t>thẻ</w:t>
+      </w:r>
+      <w:proofErr w:type="spellEnd"/>
+      <w:r>
+        <w:t xml:space="preserve"> </w:t>
+      </w:r>
+      <w:proofErr w:type="spellStart"/>
+      <w:r>
+        <w:t>đầu</w:t>
+      </w:r>
+      <w:proofErr w:type="spellEnd"/>
+      <w:r>
+        <w:t xml:space="preserve"> </w:t>
+      </w:r>
+      <w:proofErr w:type="spellStart"/>
+      <w:r>
+        <w:t>là</w:t>
+      </w:r>
+      <w:proofErr w:type="spellEnd"/>
+      <w:r>
+        <w:t xml:space="preserve"> opening tag, </w:t>
+      </w:r>
+      <w:proofErr w:type="spellStart"/>
+      <w:r>
+        <w:t>thẻ</w:t>
+      </w:r>
+      <w:proofErr w:type="spellEnd"/>
+      <w:r>
+        <w:t xml:space="preserve"> </w:t>
+      </w:r>
+      <w:proofErr w:type="spellStart"/>
+      <w:r>
+        <w:t>sau</w:t>
+      </w:r>
+      <w:proofErr w:type="spellEnd"/>
+      <w:r>
+        <w:t xml:space="preserve"> </w:t>
+      </w:r>
+      <w:proofErr w:type="spellStart"/>
+      <w:r>
+        <w:t>là</w:t>
+      </w:r>
+      <w:proofErr w:type="spellEnd"/>
+      <w:r>
+        <w:t xml:space="preserve"> closing tag, ở </w:t>
+      </w:r>
+      <w:proofErr w:type="spellStart"/>
+      <w:r>
+        <w:t>giữa</w:t>
+      </w:r>
+      <w:proofErr w:type="spellEnd"/>
+      <w:r>
+        <w:t xml:space="preserve"> </w:t>
+      </w:r>
+      <w:proofErr w:type="spellStart"/>
+      <w:r>
+        <w:t>là</w:t>
+      </w:r>
+      <w:proofErr w:type="spellEnd"/>
+      <w:r>
+        <w:t xml:space="preserve"> string/content</w:t>
+      </w:r>
+    </w:p>
+    <w:p/>
+    <w:p>
+      <w:pPr>
+        <w:shd w:val="clear" w:color="auto" w:fill="1E1E1E"/>
+        <w:spacing w:after="0" w:line="360" w:lineRule="atLeast"/>
+        <w:rPr>
+          <w:rFonts w:ascii="Consolas" w:eastAsia="Times New Roman" w:hAnsi="Consolas" w:cs="Times New Roman"/>
+          <w:color w:val="D4D4D4"/>
+          <w:sz w:val="27"/>
+          <w:szCs w:val="27"/>
+        </w:rPr>
+      </w:pPr>
+      <w:r>
+        <w:rPr>
+          <w:rFonts w:ascii="Consolas" w:eastAsia="Times New Roman" w:hAnsi="Consolas" w:cs="Times New Roman"/>
+          <w:color w:val="808080"/>
+          <w:sz w:val="27"/>
+          <w:szCs w:val="27"/>
+        </w:rPr>
+        <w:t>&lt;</w:t>
+      </w:r>
+      <w:proofErr w:type="spellStart"/>
+      <w:r>
+        <w:rPr>
+          <w:rFonts w:ascii="Consolas" w:eastAsia="Times New Roman" w:hAnsi="Consolas" w:cs="Times New Roman"/>
+          <w:color w:val="569CD6"/>
+          <w:sz w:val="27"/>
+          <w:szCs w:val="27"/>
+        </w:rPr>
+        <w:t>img</w:t>
+      </w:r>
+      <w:proofErr w:type="spellEnd"/>
+      <w:r>
+        <w:rPr>
+          <w:rFonts w:ascii="Consolas" w:eastAsia="Times New Roman" w:hAnsi="Consolas" w:cs="Times New Roman"/>
+          <w:color w:val="D4D4D4"/>
+          <w:sz w:val="27"/>
+          <w:szCs w:val="27"/>
+        </w:rPr>
+        <w:t xml:space="preserve"> </w:t>
+      </w:r>
+      <w:proofErr w:type="spellStart"/>
+      <w:r>
+        <w:rPr>
+          <w:rFonts w:ascii="Consolas" w:eastAsia="Times New Roman" w:hAnsi="Consolas" w:cs="Times New Roman"/>
+          <w:color w:val="9CDCFE"/>
+          <w:sz w:val="27"/>
+          <w:szCs w:val="27"/>
+        </w:rPr>
+        <w:t>src</w:t>
+      </w:r>
+      <w:proofErr w:type="spellEnd"/>
+      <w:r>
+        <w:rPr>
+          <w:rFonts w:ascii="Consolas" w:eastAsia="Times New Roman" w:hAnsi="Consolas" w:cs="Times New Roman"/>
+          <w:color w:val="D4D4D4"/>
+          <w:sz w:val="27"/>
+          <w:szCs w:val="27"/>
+        </w:rPr>
+        <w:t>=</w:t>
+      </w:r>
+      <w:r>
+        <w:rPr>
+          <w:rFonts w:ascii="Consolas" w:eastAsia="Times New Roman" w:hAnsi="Consolas" w:cs="Times New Roman"/>
+          <w:color w:val="CE9178"/>
+          <w:sz w:val="27"/>
+          <w:szCs w:val="27"/>
+        </w:rPr>
+        <w:t>"http://sohanews.sohacdn.com/2017/photo-1-1491982254229.jpg"</w:t>
+      </w:r>
+      <w:r>
+        <w:rPr>
+          <w:rFonts w:ascii="Consolas" w:eastAsia="Times New Roman" w:hAnsi="Consolas" w:cs="Times New Roman"/>
+          <w:color w:val="D4D4D4"/>
+          <w:sz w:val="27"/>
+          <w:szCs w:val="27"/>
+        </w:rPr>
+        <w:t xml:space="preserve"> </w:t>
+      </w:r>
+      <w:r>
+        <w:rPr>
+          <w:rFonts w:ascii="Consolas" w:eastAsia="Times New Roman" w:hAnsi="Consolas" w:cs="Times New Roman"/>
+          <w:color w:val="9CDCFE"/>
+          <w:sz w:val="27"/>
+          <w:szCs w:val="27"/>
+        </w:rPr>
+        <w:t>alt</w:t>
+      </w:r>
+      <w:r>
+        <w:rPr>
+          <w:rFonts w:ascii="Consolas" w:eastAsia="Times New Roman" w:hAnsi="Consolas" w:cs="Times New Roman"/>
+          <w:color w:val="D4D4D4"/>
+          <w:sz w:val="27"/>
+          <w:szCs w:val="27"/>
+        </w:rPr>
+        <w:t>=</w:t>
+      </w:r>
+      <w:r>
+        <w:rPr>
+          <w:rFonts w:ascii="Consolas" w:eastAsia="Times New Roman" w:hAnsi="Consolas" w:cs="Times New Roman"/>
+          <w:color w:val="CE9178"/>
+          <w:sz w:val="27"/>
+          <w:szCs w:val="27"/>
+        </w:rPr>
+        <w:t>"Hot girl"</w:t>
+      </w:r>
+    </w:p>
+    <w:p/>
+    <w:p>
+      <w:proofErr w:type="spellStart"/>
+      <w:r>
+        <w:t>Src</w:t>
+      </w:r>
+      <w:proofErr w:type="spellEnd"/>
+      <w:r>
+        <w:t xml:space="preserve"> </w:t>
+      </w:r>
+      <w:proofErr w:type="spellStart"/>
+      <w:r>
+        <w:t>và</w:t>
+      </w:r>
+      <w:proofErr w:type="spellEnd"/>
+      <w:r>
+        <w:t xml:space="preserve"> Alt </w:t>
+      </w:r>
+      <w:proofErr w:type="spellStart"/>
+      <w:r>
+        <w:t>là</w:t>
+      </w:r>
+      <w:proofErr w:type="spellEnd"/>
+      <w:r>
+        <w:t xml:space="preserve"> </w:t>
+      </w:r>
+      <w:proofErr w:type="spellStart"/>
+      <w:r>
+        <w:t>các</w:t>
+      </w:r>
+      <w:proofErr w:type="spellEnd"/>
+      <w:r>
+        <w:t xml:space="preserve"> attribute </w:t>
+      </w:r>
+    </w:p>
+    <w:p>
+      <w:pPr>
+        <w:shd w:val="clear" w:color="auto" w:fill="1E1E1E"/>
+        <w:spacing w:line="360" w:lineRule="atLeast"/>
+        <w:rPr>
+          <w:rFonts w:ascii="Consolas" w:hAnsi="Consolas"/>
+          <w:color w:val="D4D4D4"/>
+          <w:sz w:val="27"/>
+          <w:szCs w:val="27"/>
+        </w:rPr>
+      </w:pPr>
+      <w:r>
+        <w:rPr>
+          <w:rFonts w:ascii="Consolas" w:hAnsi="Consolas"/>
+          <w:color w:val="808080"/>
+          <w:sz w:val="27"/>
+          <w:szCs w:val="27"/>
+        </w:rPr>
+        <w:t>&lt;</w:t>
+      </w:r>
+      <w:r>
+        <w:rPr>
+          <w:rFonts w:ascii="Consolas" w:hAnsi="Consolas"/>
+          <w:color w:val="569CD6"/>
+          <w:sz w:val="27"/>
+          <w:szCs w:val="27"/>
+        </w:rPr>
+        <w:t>a</w:t>
+      </w:r>
+      <w:r>
+        <w:rPr>
+          <w:rFonts w:ascii="Consolas" w:hAnsi="Consolas"/>
+          <w:color w:val="D4D4D4"/>
+          <w:sz w:val="27"/>
+          <w:szCs w:val="27"/>
+        </w:rPr>
+        <w:t xml:space="preserve"> </w:t>
+      </w:r>
+      <w:proofErr w:type="spellStart"/>
+      <w:r>
+        <w:rPr>
+          <w:rFonts w:ascii="Consolas" w:hAnsi="Consolas"/>
+          <w:color w:val="9CDCFE"/>
+          <w:sz w:val="27"/>
+          <w:szCs w:val="27"/>
+        </w:rPr>
+        <w:t>href</w:t>
+      </w:r>
+      <w:proofErr w:type="spellEnd"/>
+      <w:r>
+        <w:rPr>
+          <w:rFonts w:ascii="Consolas" w:hAnsi="Consolas"/>
+          <w:color w:val="D4D4D4"/>
+          <w:sz w:val="27"/>
+          <w:szCs w:val="27"/>
+        </w:rPr>
+        <w:t>=</w:t>
+      </w:r>
+      <w:r>
+        <w:rPr>
+          <w:rFonts w:ascii="Consolas" w:hAnsi="Consolas"/>
+          <w:color w:val="CE9178"/>
+          <w:sz w:val="27"/>
+          <w:szCs w:val="27"/>
+        </w:rPr>
+        <w:t>"https://www.google.com.vn"</w:t>
+      </w:r>
+      <w:r>
+        <w:rPr>
+          <w:rFonts w:ascii="Consolas" w:hAnsi="Consolas"/>
+          <w:color w:val="D4D4D4"/>
+          <w:sz w:val="27"/>
+          <w:szCs w:val="27"/>
+        </w:rPr>
+        <w:t xml:space="preserve"> </w:t>
+      </w:r>
+      <w:r>
+        <w:rPr>
+          <w:rFonts w:ascii="Consolas" w:hAnsi="Consolas"/>
+          <w:color w:val="9CDCFE"/>
+          <w:sz w:val="27"/>
+          <w:szCs w:val="27"/>
+        </w:rPr>
+        <w:t>target</w:t>
+      </w:r>
+      <w:r>
+        <w:rPr>
+          <w:rFonts w:ascii="Consolas" w:hAnsi="Consolas"/>
+          <w:color w:val="D4D4D4"/>
+          <w:sz w:val="27"/>
+          <w:szCs w:val="27"/>
+        </w:rPr>
+        <w:t>=</w:t>
+      </w:r>
+      <w:r>
+        <w:rPr>
+          <w:rFonts w:ascii="Consolas" w:hAnsi="Consolas"/>
+          <w:color w:val="CE9178"/>
+          <w:sz w:val="27"/>
+          <w:szCs w:val="27"/>
+        </w:rPr>
+        <w:t>"#"</w:t>
+      </w:r>
+      <w:r>
+        <w:rPr>
+          <w:rFonts w:ascii="Consolas" w:hAnsi="Consolas"/>
+          <w:color w:val="808080"/>
+          <w:sz w:val="27"/>
+          <w:szCs w:val="27"/>
+        </w:rPr>
+        <w:t>&gt;</w:t>
+      </w:r>
+      <w:r>
+        <w:rPr>
+          <w:rFonts w:ascii="Consolas" w:hAnsi="Consolas"/>
+          <w:color w:val="D4D4D4"/>
+          <w:sz w:val="27"/>
+          <w:szCs w:val="27"/>
+        </w:rPr>
+        <w:t>Click Here</w:t>
+      </w:r>
+      <w:r>
+        <w:rPr>
+          <w:rFonts w:ascii="Consolas" w:hAnsi="Consolas"/>
+          <w:color w:val="808080"/>
+          <w:sz w:val="27"/>
+          <w:szCs w:val="27"/>
+        </w:rPr>
+        <w:t>&lt;/</w:t>
+      </w:r>
+      <w:r>
+        <w:rPr>
+          <w:rFonts w:ascii="Consolas" w:hAnsi="Consolas"/>
+          <w:color w:val="569CD6"/>
+          <w:sz w:val="27"/>
+          <w:szCs w:val="27"/>
+        </w:rPr>
+        <w:t>a</w:t>
+      </w:r>
+      <w:r>
+        <w:rPr>
+          <w:rFonts w:ascii="Consolas" w:hAnsi="Consolas"/>
+          <w:color w:val="808080"/>
+          <w:sz w:val="27"/>
+          <w:szCs w:val="27"/>
+        </w:rPr>
+        <w:t>&gt;</w:t>
+      </w:r>
+    </w:p>
+    <w:p>
+      <w:r>
+        <w:t>Target = # : open in new tab</w:t>
+      </w:r>
+    </w:p>
+    <w:p/>
+    <w:p/>
+    <w:p>
+      <w:r>
+        <w:t>MODEULE WEB:</w:t>
+      </w:r>
+    </w:p>
+    <w:p/>
+    <w:p>
+      <w:pPr>
+        <w:shd w:val="clear" w:color="auto" w:fill="1E1E1E"/>
+        <w:spacing w:after="0" w:line="360" w:lineRule="atLeast"/>
+        <w:rPr>
+          <w:rFonts w:ascii="Consolas" w:eastAsia="Times New Roman" w:hAnsi="Consolas" w:cs="Times New Roman"/>
+          <w:color w:val="D4D4D4"/>
+          <w:sz w:val="27"/>
+          <w:szCs w:val="27"/>
+        </w:rPr>
+      </w:pPr>
+      <w:r>
+        <w:rPr>
+          <w:rFonts w:ascii="Consolas" w:eastAsia="Times New Roman" w:hAnsi="Consolas" w:cs="Times New Roman"/>
+          <w:color w:val="808080"/>
+          <w:sz w:val="27"/>
+          <w:szCs w:val="27"/>
+        </w:rPr>
+        <w:t>&lt;</w:t>
+      </w:r>
+      <w:r>
+        <w:rPr>
+          <w:rFonts w:ascii="Consolas" w:eastAsia="Times New Roman" w:hAnsi="Consolas" w:cs="Times New Roman"/>
+          <w:color w:val="569CD6"/>
+          <w:sz w:val="27"/>
+          <w:szCs w:val="27"/>
+        </w:rPr>
+        <w:t>h3</w:t>
+      </w:r>
+      <w:r>
+        <w:rPr>
+          <w:rFonts w:ascii="Consolas" w:eastAsia="Times New Roman" w:hAnsi="Consolas" w:cs="Times New Roman"/>
+          <w:color w:val="808080"/>
+          <w:sz w:val="27"/>
+          <w:szCs w:val="27"/>
+        </w:rPr>
+        <w:t>&gt;</w:t>
+      </w:r>
+      <w:r>
+        <w:rPr>
+          <w:rFonts w:ascii="Consolas" w:eastAsia="Times New Roman" w:hAnsi="Consolas" w:cs="Times New Roman"/>
+          <w:color w:val="D4D4D4"/>
+          <w:sz w:val="27"/>
+          <w:szCs w:val="27"/>
+        </w:rPr>
+        <w:t>{{poem['title']}}</w:t>
+      </w:r>
+      <w:r>
+        <w:rPr>
+          <w:rFonts w:ascii="Consolas" w:eastAsia="Times New Roman" w:hAnsi="Consolas" w:cs="Times New Roman"/>
+          <w:color w:val="808080"/>
+          <w:sz w:val="27"/>
+          <w:szCs w:val="27"/>
+        </w:rPr>
+        <w:t>&lt;/</w:t>
+      </w:r>
+      <w:r>
+        <w:rPr>
+          <w:rFonts w:ascii="Consolas" w:eastAsia="Times New Roman" w:hAnsi="Consolas" w:cs="Times New Roman"/>
+          <w:color w:val="569CD6"/>
+          <w:sz w:val="27"/>
+          <w:szCs w:val="27"/>
+        </w:rPr>
+        <w:t>h3</w:t>
+      </w:r>
+      <w:r>
+        <w:rPr>
+          <w:rFonts w:ascii="Consolas" w:eastAsia="Times New Roman" w:hAnsi="Consolas" w:cs="Times New Roman"/>
+          <w:color w:val="808080"/>
+          <w:sz w:val="27"/>
+          <w:szCs w:val="27"/>
+        </w:rPr>
+        <w:t>&gt;</w:t>
+      </w:r>
+    </w:p>
+    <w:p>
+      <w:pPr>
+        <w:shd w:val="clear" w:color="auto" w:fill="1E1E1E"/>
+        <w:spacing w:after="0" w:line="360" w:lineRule="atLeast"/>
+        <w:rPr>
+          <w:rFonts w:ascii="Consolas" w:eastAsia="Times New Roman" w:hAnsi="Consolas" w:cs="Times New Roman"/>
+          <w:color w:val="D4D4D4"/>
+          <w:sz w:val="27"/>
+          <w:szCs w:val="27"/>
+        </w:rPr>
+      </w:pPr>
+      <w:r>
+        <w:rPr>
+          <w:rFonts w:ascii="Consolas" w:eastAsia="Times New Roman" w:hAnsi="Consolas" w:cs="Times New Roman"/>
+          <w:color w:val="808080"/>
+          <w:sz w:val="27"/>
+          <w:szCs w:val="27"/>
+        </w:rPr>
+        <w:t>&lt;</w:t>
+      </w:r>
+      <w:r>
+        <w:rPr>
+          <w:rFonts w:ascii="Consolas" w:eastAsia="Times New Roman" w:hAnsi="Consolas" w:cs="Times New Roman"/>
+          <w:color w:val="569CD6"/>
+          <w:sz w:val="27"/>
+          <w:szCs w:val="27"/>
+        </w:rPr>
+        <w:t>p</w:t>
+      </w:r>
+      <w:r>
+        <w:rPr>
+          <w:rFonts w:ascii="Consolas" w:eastAsia="Times New Roman" w:hAnsi="Consolas" w:cs="Times New Roman"/>
+          <w:color w:val="808080"/>
+          <w:sz w:val="27"/>
+          <w:szCs w:val="27"/>
+        </w:rPr>
+        <w:t>&gt;</w:t>
+      </w:r>
+      <w:r>
+        <w:rPr>
+          <w:rFonts w:ascii="Consolas" w:eastAsia="Times New Roman" w:hAnsi="Consolas" w:cs="Times New Roman"/>
+          <w:color w:val="D4D4D4"/>
+          <w:sz w:val="27"/>
+          <w:szCs w:val="27"/>
+        </w:rPr>
+        <w:t>{{poem['content']}}</w:t>
+      </w:r>
+      <w:r>
+        <w:rPr>
+          <w:rFonts w:ascii="Consolas" w:eastAsia="Times New Roman" w:hAnsi="Consolas" w:cs="Times New Roman"/>
+          <w:color w:val="808080"/>
+          <w:sz w:val="27"/>
+          <w:szCs w:val="27"/>
+        </w:rPr>
+        <w:t>&lt;/</w:t>
+      </w:r>
+      <w:r>
+        <w:rPr>
+          <w:rFonts w:ascii="Consolas" w:eastAsia="Times New Roman" w:hAnsi="Consolas" w:cs="Times New Roman"/>
+          <w:color w:val="569CD6"/>
+          <w:sz w:val="27"/>
+          <w:szCs w:val="27"/>
+        </w:rPr>
+        <w:t>p</w:t>
+      </w:r>
+      <w:r>
+        <w:rPr>
+          <w:rFonts w:ascii="Consolas" w:eastAsia="Times New Roman" w:hAnsi="Consolas" w:cs="Times New Roman"/>
+          <w:color w:val="808080"/>
+          <w:sz w:val="27"/>
+          <w:szCs w:val="27"/>
+        </w:rPr>
+        <w:t>&gt;</w:t>
+      </w:r>
+    </w:p>
+    <w:p>
+      <w:pPr>
+        <w:shd w:val="clear" w:color="auto" w:fill="1E1E1E"/>
+        <w:spacing w:after="0" w:line="360" w:lineRule="atLeast"/>
+        <w:rPr>
+          <w:rFonts w:ascii="Consolas" w:eastAsia="Times New Roman" w:hAnsi="Consolas" w:cs="Times New Roman"/>
+          <w:color w:val="D4D4D4"/>
+          <w:sz w:val="27"/>
+          <w:szCs w:val="27"/>
+        </w:rPr>
+      </w:pPr>
+      <w:r>
+        <w:rPr>
+          <w:rFonts w:ascii="Consolas" w:eastAsia="Times New Roman" w:hAnsi="Consolas" w:cs="Times New Roman"/>
+          <w:color w:val="808080"/>
+          <w:sz w:val="27"/>
+          <w:szCs w:val="27"/>
+        </w:rPr>
+        <w:t>&lt;</w:t>
+      </w:r>
+      <w:r>
+        <w:rPr>
+          <w:rFonts w:ascii="Consolas" w:eastAsia="Times New Roman" w:hAnsi="Consolas" w:cs="Times New Roman"/>
+          <w:color w:val="569CD6"/>
+          <w:sz w:val="27"/>
+          <w:szCs w:val="27"/>
+        </w:rPr>
+        <w:t>h3</w:t>
+      </w:r>
+      <w:r>
+        <w:rPr>
+          <w:rFonts w:ascii="Consolas" w:eastAsia="Times New Roman" w:hAnsi="Consolas" w:cs="Times New Roman"/>
+          <w:color w:val="808080"/>
+          <w:sz w:val="27"/>
+          <w:szCs w:val="27"/>
+        </w:rPr>
+        <w:t>&gt;</w:t>
+      </w:r>
+      <w:r>
+        <w:rPr>
+          <w:rFonts w:ascii="Consolas" w:eastAsia="Times New Roman" w:hAnsi="Consolas" w:cs="Times New Roman"/>
+          <w:color w:val="D4D4D4"/>
+          <w:sz w:val="27"/>
+          <w:szCs w:val="27"/>
+        </w:rPr>
+        <w:t>{{poem['author']}}</w:t>
+      </w:r>
+      <w:r>
+        <w:rPr>
+          <w:rFonts w:ascii="Consolas" w:eastAsia="Times New Roman" w:hAnsi="Consolas" w:cs="Times New Roman"/>
+          <w:color w:val="808080"/>
+          <w:sz w:val="27"/>
+          <w:szCs w:val="27"/>
+        </w:rPr>
+        <w:t>&lt;/</w:t>
+      </w:r>
+      <w:r>
+        <w:rPr>
+          <w:rFonts w:ascii="Consolas" w:eastAsia="Times New Roman" w:hAnsi="Consolas" w:cs="Times New Roman"/>
+          <w:color w:val="569CD6"/>
+          <w:sz w:val="27"/>
+          <w:szCs w:val="27"/>
+        </w:rPr>
+        <w:t>h3</w:t>
+      </w:r>
+      <w:r>
+        <w:rPr>
+          <w:rFonts w:ascii="Consolas" w:eastAsia="Times New Roman" w:hAnsi="Consolas" w:cs="Times New Roman"/>
+          <w:color w:val="808080"/>
+          <w:sz w:val="27"/>
+          <w:szCs w:val="27"/>
+        </w:rPr>
+        <w:t>&gt;</w:t>
+      </w:r>
+    </w:p>
+    <w:p>
+      <w:proofErr w:type="spellStart"/>
+      <w:r>
+        <w:t>Cú</w:t>
+      </w:r>
+      <w:proofErr w:type="spellEnd"/>
+      <w:r>
+        <w:t xml:space="preserve"> </w:t>
+      </w:r>
+      <w:proofErr w:type="spellStart"/>
+      <w:r>
+        <w:t>pháp</w:t>
+      </w:r>
+      <w:proofErr w:type="spellEnd"/>
+      <w:r>
+        <w:t xml:space="preserve"> </w:t>
+      </w:r>
+      <w:proofErr w:type="spellStart"/>
+      <w:r>
+        <w:t>này</w:t>
+      </w:r>
+      <w:proofErr w:type="spellEnd"/>
+      <w:r>
+        <w:t xml:space="preserve"> </w:t>
+      </w:r>
+      <w:proofErr w:type="spellStart"/>
+      <w:r>
+        <w:t>trong</w:t>
+      </w:r>
+      <w:proofErr w:type="spellEnd"/>
+      <w:r>
+        <w:t xml:space="preserve"> html </w:t>
+      </w:r>
+      <w:proofErr w:type="spellStart"/>
+      <w:r>
+        <w:t>gọi</w:t>
+      </w:r>
+      <w:proofErr w:type="spellEnd"/>
+      <w:r>
+        <w:t xml:space="preserve"> </w:t>
+      </w:r>
+      <w:proofErr w:type="spellStart"/>
+      <w:r>
+        <w:t>là</w:t>
+      </w:r>
+      <w:proofErr w:type="spellEnd"/>
+      <w:r>
+        <w:t xml:space="preserve"> </w:t>
+      </w:r>
+      <w:proofErr w:type="spellStart"/>
+      <w:r>
+        <w:t>Jinja</w:t>
+      </w:r>
+      <w:proofErr w:type="spellEnd"/>
+      <w:r>
+        <w:t xml:space="preserve"> 2 template</w:t>
+      </w:r>
+    </w:p>
+    <w:p>
+      <w:proofErr w:type="spellStart"/>
+      <w:r>
+        <w:t>Jiaja</w:t>
+      </w:r>
+      <w:proofErr w:type="spellEnd"/>
+      <w:r>
+        <w:t xml:space="preserve"> </w:t>
+      </w:r>
+      <w:proofErr w:type="spellStart"/>
+      <w:r>
+        <w:t>còn</w:t>
+      </w:r>
+      <w:proofErr w:type="spellEnd"/>
+      <w:r>
+        <w:t xml:space="preserve"> </w:t>
+      </w:r>
+      <w:proofErr w:type="spellStart"/>
+      <w:r>
+        <w:t>hỗ</w:t>
+      </w:r>
+      <w:proofErr w:type="spellEnd"/>
+      <w:r>
+        <w:t xml:space="preserve"> </w:t>
+      </w:r>
+      <w:proofErr w:type="spellStart"/>
+      <w:r>
+        <w:t>trợ</w:t>
+      </w:r>
+      <w:proofErr w:type="spellEnd"/>
+      <w:r>
+        <w:t xml:space="preserve"> </w:t>
+      </w:r>
+      <w:proofErr w:type="spellStart"/>
+      <w:r>
+        <w:t>viết</w:t>
+      </w:r>
+      <w:proofErr w:type="spellEnd"/>
+      <w:r>
+        <w:t xml:space="preserve"> </w:t>
+      </w:r>
+      <w:proofErr w:type="spellStart"/>
+      <w:r>
+        <w:t>như</w:t>
+      </w:r>
+      <w:proofErr w:type="spellEnd"/>
+      <w:r>
+        <w:t xml:space="preserve"> </w:t>
+      </w:r>
+      <w:proofErr w:type="spellStart"/>
+      <w:r>
+        <w:t>sau</w:t>
+      </w:r>
+      <w:proofErr w:type="spellEnd"/>
+      <w:r>
+        <w:t>:</w:t>
+      </w:r>
+    </w:p>
+    <w:p>
+      <w:pPr>
+        <w:shd w:val="clear" w:color="auto" w:fill="1E1E1E"/>
+        <w:spacing w:after="0" w:line="360" w:lineRule="atLeast"/>
+        <w:rPr>
+          <w:rFonts w:ascii="Consolas" w:eastAsia="Times New Roman" w:hAnsi="Consolas" w:cs="Times New Roman"/>
+          <w:color w:val="D4D4D4"/>
+          <w:sz w:val="27"/>
+          <w:szCs w:val="27"/>
+        </w:rPr>
+      </w:pPr>
+      <w:r>
+        <w:rPr>
+          <w:rFonts w:ascii="Consolas" w:eastAsia="Times New Roman" w:hAnsi="Consolas" w:cs="Times New Roman"/>
+          <w:color w:val="808080"/>
+          <w:sz w:val="27"/>
+          <w:szCs w:val="27"/>
+        </w:rPr>
+        <w:t>&lt;</w:t>
+      </w:r>
+      <w:r>
+        <w:rPr>
+          <w:rFonts w:ascii="Consolas" w:eastAsia="Times New Roman" w:hAnsi="Consolas" w:cs="Times New Roman"/>
+          <w:color w:val="569CD6"/>
+          <w:sz w:val="27"/>
+          <w:szCs w:val="27"/>
+        </w:rPr>
+        <w:t>h3</w:t>
+      </w:r>
+      <w:r>
+        <w:rPr>
+          <w:rFonts w:ascii="Consolas" w:eastAsia="Times New Roman" w:hAnsi="Consolas" w:cs="Times New Roman"/>
+          <w:color w:val="808080"/>
+          <w:sz w:val="27"/>
+          <w:szCs w:val="27"/>
+        </w:rPr>
+        <w:t>&gt;</w:t>
+      </w:r>
+      <w:r>
+        <w:rPr>
+          <w:rFonts w:ascii="Consolas" w:eastAsia="Times New Roman" w:hAnsi="Consolas" w:cs="Times New Roman"/>
+          <w:color w:val="D4D4D4"/>
+          <w:sz w:val="27"/>
+          <w:szCs w:val="27"/>
+        </w:rPr>
+        <w:t>{{</w:t>
+      </w:r>
+      <w:proofErr w:type="spellStart"/>
+      <w:r>
+        <w:rPr>
+          <w:rFonts w:ascii="Consolas" w:eastAsia="Times New Roman" w:hAnsi="Consolas" w:cs="Times New Roman"/>
+          <w:color w:val="D4D4D4"/>
+          <w:sz w:val="27"/>
+          <w:szCs w:val="27"/>
+        </w:rPr>
+        <w:t>poem.title</w:t>
+      </w:r>
+      <w:proofErr w:type="spellEnd"/>
+      <w:r>
+        <w:rPr>
+          <w:rFonts w:ascii="Consolas" w:eastAsia="Times New Roman" w:hAnsi="Consolas" w:cs="Times New Roman"/>
+          <w:color w:val="D4D4D4"/>
+          <w:sz w:val="27"/>
+          <w:szCs w:val="27"/>
+        </w:rPr>
+        <w:t>}}</w:t>
+      </w:r>
+      <w:r>
+        <w:rPr>
+          <w:rFonts w:ascii="Consolas" w:eastAsia="Times New Roman" w:hAnsi="Consolas" w:cs="Times New Roman"/>
+          <w:color w:val="808080"/>
+          <w:sz w:val="27"/>
+          <w:szCs w:val="27"/>
+        </w:rPr>
+        <w:t>&lt;/</w:t>
+      </w:r>
+      <w:r>
+        <w:rPr>
+          <w:rFonts w:ascii="Consolas" w:eastAsia="Times New Roman" w:hAnsi="Consolas" w:cs="Times New Roman"/>
+          <w:color w:val="569CD6"/>
+          <w:sz w:val="27"/>
+          <w:szCs w:val="27"/>
+        </w:rPr>
+        <w:t>h3</w:t>
+      </w:r>
+      <w:r>
+        <w:rPr>
+          <w:rFonts w:ascii="Consolas" w:eastAsia="Times New Roman" w:hAnsi="Consolas" w:cs="Times New Roman"/>
+          <w:color w:val="808080"/>
+          <w:sz w:val="27"/>
+          <w:szCs w:val="27"/>
+        </w:rPr>
+        <w:t>&gt;</w:t>
+      </w:r>
+    </w:p>
+    <w:p/>
+    <w:p/>
+    <w:p>
+      <w:pPr>
+        <w:shd w:val="clear" w:color="auto" w:fill="1E1E1E"/>
+        <w:spacing w:line="360" w:lineRule="atLeast"/>
+        <w:rPr>
+          <w:rFonts w:ascii="Consolas" w:hAnsi="Consolas"/>
+          <w:color w:val="D4D4D4"/>
+          <w:sz w:val="27"/>
+          <w:szCs w:val="27"/>
+        </w:rPr>
+      </w:pPr>
+      <w:r>
+        <w:rPr>
+          <w:rFonts w:ascii="Consolas" w:hAnsi="Consolas"/>
+          <w:color w:val="808080"/>
+          <w:sz w:val="27"/>
+          <w:szCs w:val="27"/>
+        </w:rPr>
+        <w:t>&lt;</w:t>
+      </w:r>
+      <w:r>
+        <w:rPr>
+          <w:rFonts w:ascii="Consolas" w:hAnsi="Consolas"/>
+          <w:color w:val="569CD6"/>
+          <w:sz w:val="27"/>
+          <w:szCs w:val="27"/>
+        </w:rPr>
+        <w:t>a</w:t>
+      </w:r>
+      <w:r>
+        <w:rPr>
+          <w:rFonts w:ascii="Consolas" w:hAnsi="Consolas"/>
+          <w:color w:val="D4D4D4"/>
+          <w:sz w:val="27"/>
+          <w:szCs w:val="27"/>
+        </w:rPr>
+        <w:t xml:space="preserve"> </w:t>
+      </w:r>
+      <w:proofErr w:type="spellStart"/>
+      <w:r>
+        <w:rPr>
+          <w:rFonts w:ascii="Consolas" w:hAnsi="Consolas"/>
+          <w:color w:val="9CDCFE"/>
+          <w:sz w:val="27"/>
+          <w:szCs w:val="27"/>
+        </w:rPr>
+        <w:t>href</w:t>
+      </w:r>
+      <w:proofErr w:type="spellEnd"/>
+      <w:r>
+        <w:rPr>
+          <w:rFonts w:ascii="Consolas" w:hAnsi="Consolas"/>
+          <w:color w:val="D4D4D4"/>
+          <w:sz w:val="27"/>
+          <w:szCs w:val="27"/>
+        </w:rPr>
+        <w:t>=</w:t>
+      </w:r>
+      <w:r>
+        <w:rPr>
+          <w:rFonts w:ascii="Consolas" w:hAnsi="Consolas"/>
+          <w:color w:val="CE9178"/>
+          <w:sz w:val="27"/>
+          <w:szCs w:val="27"/>
+        </w:rPr>
+        <w:t>"/poem/{{</w:t>
+      </w:r>
+      <w:proofErr w:type="spellStart"/>
+      <w:r>
+        <w:rPr>
+          <w:rFonts w:ascii="Consolas" w:hAnsi="Consolas"/>
+          <w:color w:val="CE9178"/>
+          <w:sz w:val="27"/>
+          <w:szCs w:val="27"/>
+        </w:rPr>
+        <w:t>loop.index</w:t>
+      </w:r>
+      <w:proofErr w:type="spellEnd"/>
+      <w:r>
+        <w:rPr>
+          <w:rFonts w:ascii="Consolas" w:hAnsi="Consolas"/>
+          <w:color w:val="CE9178"/>
+          <w:sz w:val="27"/>
+          <w:szCs w:val="27"/>
+        </w:rPr>
+        <w:t>}}"</w:t>
+      </w:r>
+      <w:r>
+        <w:rPr>
+          <w:rFonts w:ascii="Consolas" w:hAnsi="Consolas"/>
+          <w:color w:val="808080"/>
+          <w:sz w:val="27"/>
+          <w:szCs w:val="27"/>
+        </w:rPr>
+        <w:t>&gt;</w:t>
+      </w:r>
+      <w:r>
+        <w:rPr>
+          <w:rFonts w:ascii="Consolas" w:hAnsi="Consolas"/>
+          <w:color w:val="D4D4D4"/>
+          <w:sz w:val="27"/>
+          <w:szCs w:val="27"/>
+        </w:rPr>
+        <w:t xml:space="preserve"> </w:t>
+      </w:r>
+      <w:r>
+        <w:rPr>
+          <w:rFonts w:ascii="Consolas" w:hAnsi="Consolas"/>
+          <w:color w:val="808080"/>
+          <w:sz w:val="27"/>
+          <w:szCs w:val="27"/>
+        </w:rPr>
+        <w:t>&lt;</w:t>
+      </w:r>
+      <w:r>
+        <w:rPr>
+          <w:rFonts w:ascii="Consolas" w:hAnsi="Consolas"/>
+          <w:color w:val="569CD6"/>
+          <w:sz w:val="27"/>
+          <w:szCs w:val="27"/>
+        </w:rPr>
+        <w:t>h2</w:t>
+      </w:r>
+      <w:r>
+        <w:rPr>
+          <w:rFonts w:ascii="Consolas" w:hAnsi="Consolas"/>
+          <w:color w:val="808080"/>
+          <w:sz w:val="27"/>
+          <w:szCs w:val="27"/>
+        </w:rPr>
+        <w:t>&gt;</w:t>
+      </w:r>
+      <w:r>
+        <w:rPr>
+          <w:rFonts w:ascii="Consolas" w:hAnsi="Consolas"/>
+          <w:color w:val="D4D4D4"/>
+          <w:sz w:val="27"/>
+          <w:szCs w:val="27"/>
+        </w:rPr>
+        <w:t xml:space="preserve"> </w:t>
+      </w:r>
+      <w:proofErr w:type="spellStart"/>
+      <w:r>
+        <w:rPr>
+          <w:rFonts w:ascii="Consolas" w:hAnsi="Consolas"/>
+          <w:color w:val="D4D4D4"/>
+          <w:sz w:val="27"/>
+          <w:szCs w:val="27"/>
+        </w:rPr>
+        <w:t>Bài</w:t>
+      </w:r>
+      <w:proofErr w:type="spellEnd"/>
+      <w:r>
+        <w:rPr>
+          <w:rFonts w:ascii="Consolas" w:hAnsi="Consolas"/>
+          <w:color w:val="D4D4D4"/>
+          <w:sz w:val="27"/>
+          <w:szCs w:val="27"/>
+        </w:rPr>
+        <w:t xml:space="preserve"> </w:t>
+      </w:r>
+      <w:proofErr w:type="spellStart"/>
+      <w:r>
+        <w:rPr>
+          <w:rFonts w:ascii="Consolas" w:hAnsi="Consolas"/>
+          <w:color w:val="D4D4D4"/>
+          <w:sz w:val="27"/>
+          <w:szCs w:val="27"/>
+        </w:rPr>
+        <w:t>thơ</w:t>
+      </w:r>
+      <w:proofErr w:type="spellEnd"/>
+      <w:r>
+        <w:rPr>
+          <w:rFonts w:ascii="Consolas" w:hAnsi="Consolas"/>
+          <w:color w:val="D4D4D4"/>
+          <w:sz w:val="27"/>
+          <w:szCs w:val="27"/>
+        </w:rPr>
+        <w:t xml:space="preserve"> </w:t>
+      </w:r>
+      <w:proofErr w:type="spellStart"/>
+      <w:r>
+        <w:rPr>
+          <w:rFonts w:ascii="Consolas" w:hAnsi="Consolas"/>
+          <w:color w:val="D4D4D4"/>
+          <w:sz w:val="27"/>
+          <w:szCs w:val="27"/>
+        </w:rPr>
+        <w:t>số</w:t>
+      </w:r>
+      <w:proofErr w:type="spellEnd"/>
+      <w:r>
+        <w:rPr>
+          <w:rFonts w:ascii="Consolas" w:hAnsi="Consolas"/>
+          <w:color w:val="D4D4D4"/>
+          <w:sz w:val="27"/>
+          <w:szCs w:val="27"/>
+        </w:rPr>
+        <w:t>: {{</w:t>
+      </w:r>
+      <w:proofErr w:type="spellStart"/>
+      <w:r>
+        <w:rPr>
+          <w:rFonts w:ascii="Consolas" w:hAnsi="Consolas"/>
+          <w:color w:val="D4D4D4"/>
+          <w:sz w:val="27"/>
+          <w:szCs w:val="27"/>
+        </w:rPr>
+        <w:t>loop.index</w:t>
+      </w:r>
+      <w:proofErr w:type="spellEnd"/>
+      <w:r>
+        <w:rPr>
+          <w:rFonts w:ascii="Consolas" w:hAnsi="Consolas"/>
+          <w:color w:val="D4D4D4"/>
+          <w:sz w:val="27"/>
+          <w:szCs w:val="27"/>
+        </w:rPr>
+        <w:t xml:space="preserve">}} </w:t>
+      </w:r>
+      <w:r>
+        <w:rPr>
+          <w:rFonts w:ascii="Consolas" w:hAnsi="Consolas"/>
+          <w:color w:val="808080"/>
+          <w:sz w:val="27"/>
+          <w:szCs w:val="27"/>
+        </w:rPr>
+        <w:t>&lt;/</w:t>
+      </w:r>
+      <w:r>
+        <w:rPr>
+          <w:rFonts w:ascii="Consolas" w:hAnsi="Consolas"/>
+          <w:color w:val="569CD6"/>
+          <w:sz w:val="27"/>
+          <w:szCs w:val="27"/>
+        </w:rPr>
+        <w:t>h2</w:t>
+      </w:r>
+      <w:r>
+        <w:rPr>
+          <w:rFonts w:ascii="Consolas" w:hAnsi="Consolas"/>
+          <w:color w:val="808080"/>
+          <w:sz w:val="27"/>
+          <w:szCs w:val="27"/>
+        </w:rPr>
+        <w:t>&gt;</w:t>
+      </w:r>
+      <w:r>
+        <w:rPr>
+          <w:rFonts w:ascii="Consolas" w:hAnsi="Consolas"/>
+          <w:color w:val="D4D4D4"/>
+          <w:sz w:val="27"/>
+          <w:szCs w:val="27"/>
+        </w:rPr>
+        <w:t xml:space="preserve"> </w:t>
+      </w:r>
+      <w:r>
+        <w:rPr>
+          <w:rFonts w:ascii="Consolas" w:hAnsi="Consolas"/>
+          <w:color w:val="808080"/>
+          <w:sz w:val="27"/>
+          <w:szCs w:val="27"/>
+        </w:rPr>
+        <w:t>&lt;/</w:t>
+      </w:r>
+      <w:r>
+        <w:rPr>
+          <w:rFonts w:ascii="Consolas" w:hAnsi="Consolas"/>
+          <w:color w:val="569CD6"/>
+          <w:sz w:val="27"/>
+          <w:szCs w:val="27"/>
+        </w:rPr>
+        <w:t>a</w:t>
+      </w:r>
+      <w:r>
+        <w:rPr>
+          <w:rFonts w:ascii="Consolas" w:hAnsi="Consolas"/>
+          <w:color w:val="808080"/>
+          <w:sz w:val="27"/>
+          <w:szCs w:val="27"/>
+        </w:rPr>
+        <w:t>&gt;</w:t>
+      </w:r>
+    </w:p>
+    <w:p/>
+    <w:p/>
+    <w:p>
+      <w:r>
+        <w:t>29/03</w:t>
+      </w:r>
+    </w:p>
+    <w:p>
+      <w:proofErr w:type="spellStart"/>
+      <w:r>
+        <w:lastRenderedPageBreak/>
+        <w:t>Nghiên</w:t>
+      </w:r>
+      <w:proofErr w:type="spellEnd"/>
+      <w:r>
+        <w:t xml:space="preserve"> </w:t>
+      </w:r>
+      <w:proofErr w:type="spellStart"/>
+      <w:r>
+        <w:t>cứu</w:t>
+      </w:r>
+      <w:proofErr w:type="spellEnd"/>
+      <w:r>
+        <w:t xml:space="preserve"> them </w:t>
+      </w:r>
+      <w:proofErr w:type="spellStart"/>
+      <w:r>
+        <w:t>về</w:t>
+      </w:r>
+      <w:proofErr w:type="spellEnd"/>
+      <w:r>
+        <w:t xml:space="preserve"> relative path </w:t>
+      </w:r>
+      <w:proofErr w:type="spellStart"/>
+      <w:r>
+        <w:t>và</w:t>
+      </w:r>
+      <w:proofErr w:type="spellEnd"/>
+      <w:r>
+        <w:t xml:space="preserve"> absolute path</w:t>
+      </w:r>
+    </w:p>
+    <w:p/>
+    <w:p>
+      <w:r>
+        <w:t>Method POST</w:t>
+      </w:r>
+    </w:p>
+    <w:p>
+      <w:r>
+        <w:t>1.</w:t>
+      </w:r>
+      <w:r>
+        <w:t>Tạo form:</w:t>
+      </w:r>
+    </w:p>
+    <w:p>
+      <w:r>
+        <w:t>2.Sửa</w:t>
+      </w:r>
+    </w:p>
+    <w:p>
+      <w:r>
+        <w:t xml:space="preserve">3.Gửi form </w:t>
+      </w:r>
+      <w:proofErr w:type="spellStart"/>
+      <w:r>
+        <w:t>đi</w:t>
+      </w:r>
+      <w:proofErr w:type="spellEnd"/>
+    </w:p>
+    <w:p>
+      <w:proofErr w:type="spellStart"/>
+      <w:r>
+        <w:t>Trong</w:t>
+      </w:r>
+      <w:proofErr w:type="spellEnd"/>
+      <w:r>
+        <w:t xml:space="preserve"> </w:t>
+      </w:r>
+      <w:proofErr w:type="spellStart"/>
+      <w:r>
+        <w:t>lập</w:t>
+      </w:r>
+      <w:proofErr w:type="spellEnd"/>
+      <w:r>
+        <w:t xml:space="preserve"> </w:t>
+      </w:r>
+      <w:proofErr w:type="spellStart"/>
+      <w:r>
+        <w:t>trình</w:t>
+      </w:r>
+      <w:proofErr w:type="spellEnd"/>
+      <w:r>
+        <w:t xml:space="preserve"> </w:t>
+      </w:r>
+      <w:proofErr w:type="spellStart"/>
+      <w:r>
+        <w:t>có</w:t>
+      </w:r>
+      <w:proofErr w:type="spellEnd"/>
+      <w:r>
+        <w:t xml:space="preserve"> </w:t>
+      </w:r>
+      <w:proofErr w:type="spellStart"/>
+      <w:r>
+        <w:t>khái</w:t>
+      </w:r>
+      <w:proofErr w:type="spellEnd"/>
+      <w:r>
+        <w:t xml:space="preserve"> </w:t>
+      </w:r>
+      <w:proofErr w:type="spellStart"/>
+      <w:r>
+        <w:t>niệm</w:t>
+      </w:r>
+      <w:proofErr w:type="spellEnd"/>
+      <w:r>
+        <w:t xml:space="preserve"> method</w:t>
+      </w:r>
+    </w:p>
+    <w:p>
+      <w:r>
+        <w:t xml:space="preserve">B1 </w:t>
+      </w:r>
+      <w:proofErr w:type="spellStart"/>
+      <w:r>
+        <w:t>và</w:t>
+      </w:r>
+      <w:proofErr w:type="spellEnd"/>
+      <w:r>
+        <w:t xml:space="preserve"> B2 </w:t>
+      </w:r>
+      <w:proofErr w:type="spellStart"/>
+      <w:r>
+        <w:t>sẽ</w:t>
+      </w:r>
+      <w:proofErr w:type="spellEnd"/>
+      <w:r>
+        <w:t xml:space="preserve"> </w:t>
+      </w:r>
+      <w:proofErr w:type="spellStart"/>
+      <w:r>
+        <w:t>có</w:t>
+      </w:r>
+      <w:proofErr w:type="spellEnd"/>
+      <w:r>
+        <w:t xml:space="preserve"> 2 method</w:t>
+      </w:r>
+    </w:p>
+    <w:p>
+      <w:r>
+        <w:t xml:space="preserve">B1: </w:t>
+      </w:r>
+      <w:proofErr w:type="spellStart"/>
+      <w:r>
+        <w:t>lấy</w:t>
+      </w:r>
+      <w:proofErr w:type="spellEnd"/>
+      <w:r>
+        <w:t xml:space="preserve"> form method = get</w:t>
+      </w:r>
+    </w:p>
+    <w:p>
+      <w:r>
+        <w:t>B3 submit method = post</w:t>
+      </w:r>
+    </w:p>
+    <w:p>
+      <w:r>
+        <w:t xml:space="preserve">Button within form </w:t>
+      </w:r>
+      <w:proofErr w:type="spellStart"/>
+      <w:r>
+        <w:t>thì</w:t>
+      </w:r>
+      <w:proofErr w:type="spellEnd"/>
+      <w:r>
+        <w:t xml:space="preserve"> auto </w:t>
+      </w:r>
+      <w:proofErr w:type="spellStart"/>
+      <w:r>
+        <w:t>hiểu</w:t>
+      </w:r>
+      <w:proofErr w:type="spellEnd"/>
+      <w:r>
+        <w:t xml:space="preserve"> </w:t>
+      </w:r>
+      <w:proofErr w:type="spellStart"/>
+      <w:r>
+        <w:t>là</w:t>
+      </w:r>
+      <w:proofErr w:type="spellEnd"/>
+      <w:r>
+        <w:t xml:space="preserve"> </w:t>
+      </w:r>
+      <w:proofErr w:type="spellStart"/>
+      <w:r>
+        <w:t>để</w:t>
+      </w:r>
+      <w:proofErr w:type="spellEnd"/>
+      <w:r>
+        <w:t xml:space="preserve"> submit data</w:t>
+      </w:r>
+    </w:p>
+    <w:p>
+      <w:proofErr w:type="spellStart"/>
+      <w:r>
+        <w:t>Cách</w:t>
+      </w:r>
+      <w:proofErr w:type="spellEnd"/>
+      <w:r>
+        <w:t xml:space="preserve"> </w:t>
+      </w:r>
+      <w:proofErr w:type="spellStart"/>
+      <w:r>
+        <w:t>diễn</w:t>
+      </w:r>
+      <w:proofErr w:type="spellEnd"/>
+      <w:r>
+        <w:t xml:space="preserve"> </w:t>
+      </w:r>
+      <w:proofErr w:type="spellStart"/>
+      <w:r>
+        <w:t>đạt</w:t>
+      </w:r>
+      <w:proofErr w:type="spellEnd"/>
+      <w:r>
+        <w:t xml:space="preserve"> </w:t>
+      </w:r>
+      <w:proofErr w:type="spellStart"/>
+      <w:r>
+        <w:t>khác</w:t>
+      </w:r>
+      <w:proofErr w:type="spellEnd"/>
+      <w:r>
+        <w:t>:</w:t>
+      </w:r>
+    </w:p>
+    <w:p>
+      <w:pPr>
+        <w:shd w:val="clear" w:color="auto" w:fill="1E1E1E"/>
+        <w:spacing w:line="360" w:lineRule="atLeast"/>
+        <w:rPr>
+          <w:rFonts w:ascii="Consolas" w:hAnsi="Consolas"/>
+          <w:color w:val="D4D4D4"/>
+          <w:sz w:val="27"/>
+          <w:szCs w:val="27"/>
+        </w:rPr>
+      </w:pPr>
+      <w:r>
+        <w:rPr>
+          <w:rFonts w:ascii="Consolas" w:hAnsi="Consolas"/>
+          <w:color w:val="808080"/>
+          <w:sz w:val="27"/>
+          <w:szCs w:val="27"/>
+        </w:rPr>
+        <w:t>&lt;</w:t>
+      </w:r>
+      <w:r>
+        <w:rPr>
+          <w:rFonts w:ascii="Consolas" w:hAnsi="Consolas"/>
+          <w:color w:val="569CD6"/>
+          <w:sz w:val="27"/>
+          <w:szCs w:val="27"/>
+        </w:rPr>
+        <w:t>input</w:t>
+      </w:r>
+      <w:r>
+        <w:rPr>
+          <w:rFonts w:ascii="Consolas" w:hAnsi="Consolas"/>
+          <w:color w:val="D4D4D4"/>
+          <w:sz w:val="27"/>
+          <w:szCs w:val="27"/>
+        </w:rPr>
+        <w:t xml:space="preserve"> </w:t>
+      </w:r>
+      <w:r>
+        <w:rPr>
+          <w:rFonts w:ascii="Consolas" w:hAnsi="Consolas"/>
+          <w:color w:val="9CDCFE"/>
+          <w:sz w:val="27"/>
+          <w:szCs w:val="27"/>
+        </w:rPr>
+        <w:t>type</w:t>
+      </w:r>
+      <w:r>
+        <w:rPr>
+          <w:rFonts w:ascii="Consolas" w:hAnsi="Consolas"/>
+          <w:color w:val="D4D4D4"/>
+          <w:sz w:val="27"/>
+          <w:szCs w:val="27"/>
+        </w:rPr>
+        <w:t>=</w:t>
+      </w:r>
+      <w:r>
+        <w:rPr>
+          <w:rFonts w:ascii="Consolas" w:hAnsi="Consolas"/>
+          <w:color w:val="CE9178"/>
+          <w:sz w:val="27"/>
+          <w:szCs w:val="27"/>
+        </w:rPr>
+        <w:t>"submit"</w:t>
+      </w:r>
+      <w:r>
+        <w:rPr>
+          <w:rFonts w:ascii="Consolas" w:hAnsi="Consolas"/>
+          <w:color w:val="D4D4D4"/>
+          <w:sz w:val="27"/>
+          <w:szCs w:val="27"/>
+        </w:rPr>
+        <w:t xml:space="preserve"> </w:t>
+      </w:r>
+      <w:r>
+        <w:rPr>
+          <w:rFonts w:ascii="Consolas" w:hAnsi="Consolas"/>
+          <w:color w:val="9CDCFE"/>
+          <w:sz w:val="27"/>
+          <w:szCs w:val="27"/>
+        </w:rPr>
+        <w:t>value</w:t>
+      </w:r>
+      <w:r>
+        <w:rPr>
+          <w:rFonts w:ascii="Consolas" w:hAnsi="Consolas"/>
+          <w:color w:val="D4D4D4"/>
+          <w:sz w:val="27"/>
+          <w:szCs w:val="27"/>
+        </w:rPr>
+        <w:t>=</w:t>
+      </w:r>
+      <w:r>
+        <w:rPr>
+          <w:rFonts w:ascii="Consolas" w:hAnsi="Consolas"/>
+          <w:color w:val="CE9178"/>
+          <w:sz w:val="27"/>
+          <w:szCs w:val="27"/>
+        </w:rPr>
+        <w:t xml:space="preserve">"Sub </w:t>
+      </w:r>
+      <w:proofErr w:type="spellStart"/>
+      <w:r>
+        <w:rPr>
+          <w:rFonts w:ascii="Consolas" w:hAnsi="Consolas"/>
+          <w:color w:val="CE9178"/>
+          <w:sz w:val="27"/>
+          <w:szCs w:val="27"/>
+        </w:rPr>
+        <w:t>đi</w:t>
+      </w:r>
+      <w:proofErr w:type="spellEnd"/>
+      <w:r>
+        <w:rPr>
+          <w:rFonts w:ascii="Consolas" w:hAnsi="Consolas"/>
+          <w:color w:val="CE9178"/>
+          <w:sz w:val="27"/>
+          <w:szCs w:val="27"/>
+        </w:rPr>
+        <w:t xml:space="preserve"> </w:t>
+      </w:r>
+      <w:proofErr w:type="spellStart"/>
+      <w:r>
+        <w:rPr>
+          <w:rFonts w:ascii="Consolas" w:hAnsi="Consolas"/>
+          <w:color w:val="CE9178"/>
+          <w:sz w:val="27"/>
+          <w:szCs w:val="27"/>
+        </w:rPr>
+        <w:t>em</w:t>
+      </w:r>
+      <w:proofErr w:type="spellEnd"/>
+      <w:r>
+        <w:rPr>
+          <w:rFonts w:ascii="Consolas" w:hAnsi="Consolas"/>
+          <w:color w:val="CE9178"/>
+          <w:sz w:val="27"/>
+          <w:szCs w:val="27"/>
+        </w:rPr>
+        <w:t>"</w:t>
+      </w:r>
+      <w:r>
+        <w:rPr>
+          <w:rFonts w:ascii="Consolas" w:hAnsi="Consolas"/>
+          <w:color w:val="808080"/>
+          <w:sz w:val="27"/>
+          <w:szCs w:val="27"/>
+        </w:rPr>
+        <w:t>&gt;</w:t>
+      </w:r>
+    </w:p>
+    <w:p/>
+    <w:p/>
+    <w:p>
+      <w:proofErr w:type="spellStart"/>
+      <w:r>
+        <w:t>Vai</w:t>
+      </w:r>
+      <w:proofErr w:type="spellEnd"/>
+      <w:r>
+        <w:t xml:space="preserve"> </w:t>
+      </w:r>
+      <w:proofErr w:type="spellStart"/>
+      <w:r>
+        <w:t>trò</w:t>
+      </w:r>
+      <w:proofErr w:type="spellEnd"/>
+      <w:r>
+        <w:t xml:space="preserve"> </w:t>
+      </w:r>
+      <w:proofErr w:type="spellStart"/>
+      <w:r>
+        <w:t>của</w:t>
+      </w:r>
+      <w:proofErr w:type="spellEnd"/>
+      <w:r>
+        <w:t xml:space="preserve"> </w:t>
+      </w:r>
+      <w:proofErr w:type="spellStart"/>
+      <w:r>
+        <w:t>các</w:t>
+      </w:r>
+      <w:proofErr w:type="spellEnd"/>
+      <w:r>
+        <w:t xml:space="preserve"> </w:t>
+      </w:r>
+      <w:proofErr w:type="spellStart"/>
+      <w:r>
+        <w:t>thành</w:t>
+      </w:r>
+      <w:proofErr w:type="spellEnd"/>
+      <w:r>
+        <w:t xml:space="preserve"> </w:t>
+      </w:r>
+      <w:proofErr w:type="spellStart"/>
+      <w:r>
+        <w:t>viên</w:t>
+      </w:r>
+      <w:proofErr w:type="spellEnd"/>
+      <w:r>
+        <w:t xml:space="preserve"> </w:t>
+      </w:r>
+      <w:proofErr w:type="spellStart"/>
+      <w:r>
+        <w:t>trong</w:t>
+      </w:r>
+      <w:proofErr w:type="spellEnd"/>
+      <w:r>
+        <w:t xml:space="preserve"> team</w:t>
+      </w:r>
+    </w:p>
+    <w:p>
+      <w:r>
+        <w:t xml:space="preserve">Mockup – </w:t>
+      </w:r>
+      <w:proofErr w:type="spellStart"/>
+      <w:r>
+        <w:t>giao</w:t>
+      </w:r>
+      <w:proofErr w:type="spellEnd"/>
+      <w:r>
+        <w:t xml:space="preserve"> </w:t>
+      </w:r>
+      <w:proofErr w:type="spellStart"/>
+      <w:r>
+        <w:t>diện</w:t>
+      </w:r>
+      <w:proofErr w:type="spellEnd"/>
+    </w:p>
+    <w:p>
+      <w:proofErr w:type="spellStart"/>
+      <w:r>
+        <w:t>Chức</w:t>
+      </w:r>
+      <w:proofErr w:type="spellEnd"/>
+      <w:r>
+        <w:t xml:space="preserve"> </w:t>
+      </w:r>
+      <w:proofErr w:type="spellStart"/>
+      <w:r>
+        <w:t>năng</w:t>
+      </w:r>
+      <w:proofErr w:type="spellEnd"/>
+      <w:r>
+        <w:t xml:space="preserve"> </w:t>
+      </w:r>
+      <w:proofErr w:type="spellStart"/>
+      <w:r>
+        <w:t>của</w:t>
+      </w:r>
+      <w:proofErr w:type="spellEnd"/>
+      <w:r>
+        <w:t xml:space="preserve"> website</w:t>
+      </w:r>
+    </w:p>
+    <w:p/>
+    <w:p/>
+    <w:p>
+      <w:r>
+        <w:t>Microsoft Windows [Version 10.0.17134.648]</w:t>
+      </w:r>
+    </w:p>
+    <w:p>
+      <w:r>
+        <w:t>(c) 2018 Microsoft Corporation. All rights reserved.</w:t>
+      </w:r>
+    </w:p>
+    <w:p/>
+    <w:p>
+      <w:r>
+        <w:t>D:\Test Platform Project&gt;</w:t>
+      </w:r>
+      <w:proofErr w:type="spellStart"/>
+      <w:r>
+        <w:t>git</w:t>
+      </w:r>
+      <w:proofErr w:type="spellEnd"/>
+      <w:r>
+        <w:t xml:space="preserve"> clone https://github.com/ngotiendat8795/Test_Platform.git</w:t>
+      </w:r>
+    </w:p>
+    <w:p>
+      <w:r>
+        <w:t>Cloning into '</w:t>
+      </w:r>
+      <w:proofErr w:type="spellStart"/>
+      <w:r>
+        <w:t>Test_Platform</w:t>
+      </w:r>
+      <w:proofErr w:type="spellEnd"/>
+      <w:r>
+        <w:t>'...</w:t>
+      </w:r>
+    </w:p>
+    <w:p>
+      <w:r>
+        <w:t>warning: You appear to have cloned an empty repository.</w:t>
+      </w:r>
+    </w:p>
+    <w:p/>
+    <w:p>
+      <w:r>
+        <w:t>D:\Test Platform Project&gt;</w:t>
+      </w:r>
+    </w:p>
+    <w:p/>
+    <w:p>
+      <w:bookmarkStart w:id="0" w:name="_GoBack"/>
+      <w:bookmarkEnd w:id="0"/>
+    </w:p>
     <w:sectPr>
       <w:pgSz w:w="12240" w:h="15840"/>
       <w:pgMar w:top="1440" w:right="1440" w:bottom="1440" w:left="1440" w:header="720" w:footer="720" w:gutter="0"/>
